--- a/Comp_Mol_Mod_Paxlovid_Binding.docx
+++ b/Comp_Mol_Mod_Paxlovid_Binding.docx
@@ -51,8 +51,20 @@
           <w:sz w:val="24"/>
           <w:szCs w:val="24"/>
         </w:rPr>
-        <w:t xml:space="preserve"> of Paxlovid</w:t>
-      </w:r>
+        <w:t xml:space="preserve"> of </w:t>
+      </w:r>
+      <w:proofErr w:type="spellStart"/>
+      <w:r>
+        <w:rPr>
+          <w:rFonts w:cstheme="minorHAnsi"/>
+          <w:b/>
+          <w:bCs/>
+          <w:sz w:val="24"/>
+          <w:szCs w:val="24"/>
+        </w:rPr>
+        <w:t>Paxlovid</w:t>
+      </w:r>
+      <w:proofErr w:type="spellEnd"/>
       <w:r>
         <w:rPr>
           <w:rFonts w:cstheme="minorHAnsi"/>
@@ -337,19 +349,43 @@
         <w:t>binding modeling</w:t>
       </w:r>
       <w:r>
-        <w:t xml:space="preserve"> of the drug Paxlovid to the 3CL-protease of SARS-Cov-2 </w:t>
+        <w:t xml:space="preserve"> of the drug </w:t>
+      </w:r>
+      <w:proofErr w:type="spellStart"/>
+      <w:r>
+        <w:t>Paxlovid</w:t>
+      </w:r>
+      <w:proofErr w:type="spellEnd"/>
+      <w:r>
+        <w:t xml:space="preserve"> to the 3CL-protease of SARS-Cov-2 </w:t>
       </w:r>
       <w:r>
         <w:t>is</w:t>
       </w:r>
       <w:r>
-        <w:t xml:space="preserve"> presented.  Paxlovid contains 2 molecule ingredients</w:t>
+        <w:t xml:space="preserve"> presented.  </w:t>
+      </w:r>
+      <w:proofErr w:type="spellStart"/>
+      <w:r>
+        <w:t>Paxlovid</w:t>
+      </w:r>
+      <w:proofErr w:type="spellEnd"/>
+      <w:r>
+        <w:t xml:space="preserve"> contains 2 molecule ingredients</w:t>
       </w:r>
       <w:r>
         <w:t>:</w:t>
       </w:r>
       <w:r>
-        <w:t xml:space="preserve"> Nirmatrelvir and Ritonavir.  This is a detailed analysis of docking results and conformation</w:t>
+        <w:t xml:space="preserve"> </w:t>
+      </w:r>
+      <w:proofErr w:type="spellStart"/>
+      <w:r>
+        <w:t>Nirmatrelvir</w:t>
+      </w:r>
+      <w:proofErr w:type="spellEnd"/>
+      <w:r>
+        <w:t xml:space="preserve"> and Ritonavir.  This is a detailed analysis of docking results and conformation</w:t>
       </w:r>
       <w:r>
         <w:t xml:space="preserve"> analysis</w:t>
@@ -385,7 +421,15 @@
         <w:t xml:space="preserve"> in</w:t>
       </w:r>
       <w:r>
-        <w:t xml:space="preserve"> the covalently bound Nirmatrelvir.  </w:t>
+        <w:t xml:space="preserve"> the covalently bound </w:t>
+      </w:r>
+      <w:proofErr w:type="spellStart"/>
+      <w:r>
+        <w:t>Nirmatrelvir</w:t>
+      </w:r>
+      <w:proofErr w:type="spellEnd"/>
+      <w:r>
+        <w:t xml:space="preserve">.  </w:t>
       </w:r>
       <w:r>
         <w:t xml:space="preserve">Conformational analysis is performed for both </w:t>
@@ -449,19 +493,22 @@
     </w:p>
     <w:p>
       <w:r>
-        <w:t>SARS-Cov-2 remains a continual threat to the population even after 2 years during which its molecular structure and its amino acid variations have been extensively documented [</w:t>
+        <w:t xml:space="preserve">SARS-Cov-2 remains a continual threat to the population even after 2 years during which </w:t>
+      </w:r>
+      <w:r>
+        <w:t xml:space="preserve">time </w:t>
+      </w:r>
+      <w:r>
+        <w:t>its molecular structure and amino acid variations have been extensively documented [</w:t>
       </w:r>
       <w:r>
         <w:t>1</w:t>
       </w:r>
       <w:r>
-        <w:t>]</w:t>
-      </w:r>
-      <w:r>
-        <w:t>, while the search for treatments continues</w:t>
-      </w:r>
-      <w:r>
-        <w:t>.  Although vaccines have been successfully developed and used, there still remains the development of a viable therapeutic [</w:t>
+        <w:t xml:space="preserve">].  </w:t>
+      </w:r>
+      <w:r>
+        <w:t>Although vaccines have been successfully developed and used, there still remains the development of a viable therapeutic [</w:t>
       </w:r>
       <w:r>
         <w:t>2</w:t>
@@ -470,7 +517,21 @@
         <w:t xml:space="preserve">] that has no potential risk to the general individual.  This is motivating in finding new small molecules, possibly unrelated to known molecules and without repurposing.  </w:t>
       </w:r>
       <w:r>
-        <w:t>In this work a computational binding analysis is given of small molecular treatment for early SARS-Cov-2 infection, Paxlovid.</w:t>
+        <w:t>In this work a computational binding analysis is given of small molecul</w:t>
+      </w:r>
+      <w:r>
+        <w:t>e</w:t>
+      </w:r>
+      <w:r>
+        <w:t xml:space="preserve"> treatment for early SARS-Cov-2 infection, </w:t>
+      </w:r>
+      <w:proofErr w:type="spellStart"/>
+      <w:r>
+        <w:t>Paxlovid</w:t>
+      </w:r>
+      <w:proofErr w:type="spellEnd"/>
+      <w:r>
+        <w:t>.</w:t>
       </w:r>
     </w:p>
     <w:p>
@@ -493,16 +554,56 @@
         <w:t xml:space="preserve">with the successful </w:t>
       </w:r>
       <w:r>
-        <w:t xml:space="preserve">Pfizer’s Paxlovid [3] and </w:t>
-      </w:r>
-      <w:r>
-        <w:t>Merck’s Molnupiravir [</w:t>
+        <w:t xml:space="preserve">Pfizer’s </w:t>
+      </w:r>
+      <w:proofErr w:type="spellStart"/>
+      <w:r>
+        <w:t>Paxlovid</w:t>
+      </w:r>
+      <w:proofErr w:type="spellEnd"/>
+      <w:r>
+        <w:t xml:space="preserve"> [3] and </w:t>
+      </w:r>
+      <w:r>
+        <w:t xml:space="preserve">Merck’s </w:t>
+      </w:r>
+      <w:proofErr w:type="spellStart"/>
+      <w:r>
+        <w:t>Molnupiravir</w:t>
+      </w:r>
+      <w:proofErr w:type="spellEnd"/>
+      <w:r>
+        <w:t xml:space="preserve"> [</w:t>
       </w:r>
       <w:r>
         <w:t>4</w:t>
       </w:r>
       <w:r>
-        <w:t xml:space="preserve">].  Paxlovid refers to Nirmatrelvir in the presence of Ritonavir.  Nirmatrelvir, i.e. PF-07321332, is a small molecule that binds to a particular region of the SARS-Cov-2 main protease, blocking proteolytic cleavage of some of the SARS-Cov-2 polyproteins [1], hence viral replication at an early stage of infection.  </w:t>
+        <w:t xml:space="preserve">].  </w:t>
+      </w:r>
+      <w:proofErr w:type="spellStart"/>
+      <w:r>
+        <w:t>Paxlovid</w:t>
+      </w:r>
+      <w:proofErr w:type="spellEnd"/>
+      <w:r>
+        <w:t xml:space="preserve"> refers to </w:t>
+      </w:r>
+      <w:proofErr w:type="spellStart"/>
+      <w:r>
+        <w:t>Nirmatrelvir</w:t>
+      </w:r>
+      <w:proofErr w:type="spellEnd"/>
+      <w:r>
+        <w:t xml:space="preserve"> in the presence of Ritonavir.  </w:t>
+      </w:r>
+      <w:proofErr w:type="spellStart"/>
+      <w:r>
+        <w:t>Nirmatrelvir</w:t>
+      </w:r>
+      <w:proofErr w:type="spellEnd"/>
+      <w:r>
+        <w:t xml:space="preserve">, i.e. PF-07321332, is a small molecule that binds to a particular region of the SARS-Cov-2 main protease, blocking proteolytic cleavage of some of the SARS-Cov-2 polyproteins [1], hence viral replication at an early stage of infection.  </w:t>
       </w:r>
       <w:r>
         <w:t>X</w:t>
@@ -514,7 +615,23 @@
         <w:t>s</w:t>
       </w:r>
       <w:r>
-        <w:t xml:space="preserve"> of Nirmatrelvir bound to the SARS-Cov-2 3CL protease, aka Mpro, </w:t>
+        <w:t xml:space="preserve"> of </w:t>
+      </w:r>
+      <w:proofErr w:type="spellStart"/>
+      <w:r>
+        <w:t>Nirmatrelvir</w:t>
+      </w:r>
+      <w:proofErr w:type="spellEnd"/>
+      <w:r>
+        <w:t xml:space="preserve"> bound to the SARS-Cov-2 3CL protease, aka </w:t>
+      </w:r>
+      <w:proofErr w:type="spellStart"/>
+      <w:r>
+        <w:t>Mpro</w:t>
+      </w:r>
+      <w:proofErr w:type="spellEnd"/>
+      <w:r>
+        <w:t xml:space="preserve">, </w:t>
       </w:r>
       <w:r>
         <w:t>are</w:t>
@@ -565,7 +682,15 @@
         <w:t xml:space="preserve">from </w:t>
       </w:r>
       <w:r>
-        <w:t>an early year in modern computational chemistry in molecular simulation and modeling with computers.  PF-07321332, Nirmatrelvir, is a modification</w:t>
+        <w:t xml:space="preserve">an early year in modern computational chemistry in molecular simulation and modeling with computers.  PF-07321332, </w:t>
+      </w:r>
+      <w:proofErr w:type="spellStart"/>
+      <w:r>
+        <w:t>Nirmatrelvir</w:t>
+      </w:r>
+      <w:proofErr w:type="spellEnd"/>
+      <w:r>
+        <w:t>, is a modification</w:t>
       </w:r>
       <w:r>
         <w:t>.</w:t>
@@ -574,7 +699,15 @@
         <w:t>)</w:t>
       </w:r>
       <w:r>
-        <w:t xml:space="preserve">  Nirmatrelvir’s precursor is an injectable and was modified, turned into an orally ingested pill, which gained FDA EUA approval as</w:t>
+        <w:t xml:space="preserve">  </w:t>
+      </w:r>
+      <w:proofErr w:type="spellStart"/>
+      <w:r>
+        <w:t>Nirmatrelvir’s</w:t>
+      </w:r>
+      <w:proofErr w:type="spellEnd"/>
+      <w:r>
+        <w:t xml:space="preserve"> precursor is an injectable and was modified, turned into an orally ingested pill, which gained FDA EUA approval as</w:t>
       </w:r>
       <w:r>
         <w:t xml:space="preserve"> </w:t>
@@ -586,7 +719,15 @@
         <w:t xml:space="preserve"> in</w:t>
       </w:r>
       <w:r>
-        <w:t xml:space="preserve"> Paxlovid in Nov 2021.  However, the approval is for patients with high</w:t>
+        <w:t xml:space="preserve"> </w:t>
+      </w:r>
+      <w:proofErr w:type="spellStart"/>
+      <w:r>
+        <w:t>Paxlovid</w:t>
+      </w:r>
+      <w:proofErr w:type="spellEnd"/>
+      <w:r>
+        <w:t xml:space="preserve"> in Nov 2021.  However, the approval is for patients with high</w:t>
       </w:r>
       <w:r>
         <w:t>er</w:t>
@@ -613,13 +754,29 @@
     </w:p>
     <w:p>
       <w:r>
-        <w:t>A serious drawback of Nirmatrelvir is that it metabolizes too quickly in the liver [</w:t>
+        <w:t xml:space="preserve">A serious drawback of </w:t>
+      </w:r>
+      <w:proofErr w:type="spellStart"/>
+      <w:r>
+        <w:t>Nirmatrelvir</w:t>
+      </w:r>
+      <w:proofErr w:type="spellEnd"/>
+      <w:r>
+        <w:t xml:space="preserve"> is that it metabolizes too quickly in the liver [</w:t>
       </w:r>
       <w:r>
         <w:t>7</w:t>
       </w:r>
       <w:r>
-        <w:t>].  The cytochrome P450 class (aka CYP ###: gene family, subfamily, isoform/individual type) of enzymes is common, occurring in different species and contain a heme iron network that makes them function as oxygenases [</w:t>
+        <w:t xml:space="preserve">].  The cytochrome P450 class (aka CYP ###: gene family, subfamily, isoform/individual type) of enzymes is common, occurring in different species and contain a heme iron network that makes them function as </w:t>
+      </w:r>
+      <w:proofErr w:type="spellStart"/>
+      <w:r>
+        <w:t>oxygenases</w:t>
+      </w:r>
+      <w:proofErr w:type="spellEnd"/>
+      <w:r>
+        <w:t xml:space="preserve"> [</w:t>
       </w:r>
       <w:r>
         <w:t>8</w:t>
@@ -637,12 +794,28 @@
         <w:t>10</w:t>
       </w:r>
       <w:r>
-        <w:t xml:space="preserve">].  There are 57 encodings for CYPs in the human body, of which 6 are liver enzymes: CYP 1A2, 2C9, 2C19, 2D6, 2E1, 3A4, some of which are also found in the abdominal gut, and estimated to account for 80% of drug metabolism. These enzymes are the main source of metabolism and excretion of drugs in the human body.  These, primarily CYP 3A4, eliminate Nirmatrelvir from the body and reduce the plasma concentration in the bloodstream.  </w:t>
-      </w:r>
-    </w:p>
-    <w:p>
-      <w:r>
-        <w:t>Ritonavir is a well-known inhibitor of most of these enzymes and is commonly used to increase the concentration of other drugs in the body by non-specifically blocking the enzyme’s normal metabolic function.  It was initially developed as a protease inhibitor, in particular to HIV, but is now commonly used as an activator of other drugs by inhibiting the CYP enzymes, amongst other proteins.  The molecule Ritonavir is large and flexible and sticks to almost any protein; it is not a precision designed small molecule, but the body can metabolize it.  The problem with Ritonavir, and as a result with the Paxlovid therapeutic, is that by inhibiting these enzymes it also blocks the metabolism of a number of other molecules and drugs [</w:t>
+        <w:t xml:space="preserve">].  There are 57 encodings for CYPs in the human body, of which 6 are liver enzymes: CYP 1A2, 2C9, 2C19, 2D6, 2E1, 3A4, some of which are also found in the abdominal gut, and estimated to account for 80% of drug metabolism. These enzymes are the main source of metabolism and excretion of drugs in the human body.  These, primarily CYP 3A4, eliminate </w:t>
+      </w:r>
+      <w:proofErr w:type="spellStart"/>
+      <w:r>
+        <w:t>Nirmatrelvir</w:t>
+      </w:r>
+      <w:proofErr w:type="spellEnd"/>
+      <w:r>
+        <w:t xml:space="preserve"> from the body and reduce the plasma concentration in the bloodstream.  </w:t>
+      </w:r>
+    </w:p>
+    <w:p>
+      <w:r>
+        <w:t xml:space="preserve">Ritonavir is a well-known inhibitor of most of these enzymes and is commonly used to increase the concentration of other drugs in the body by non-specifically blocking the enzyme’s normal metabolic function.  It was initially developed as a protease inhibitor, in particular to HIV, but is now commonly used as an activator of other drugs by inhibiting the CYP enzymes, amongst other proteins.  The molecule Ritonavir is large and flexible and sticks to almost any protein; it is not a precision designed small molecule, but the body can metabolize it.  The problem with Ritonavir, and as a result with the </w:t>
+      </w:r>
+      <w:proofErr w:type="spellStart"/>
+      <w:r>
+        <w:t>Paxlovid</w:t>
+      </w:r>
+      <w:proofErr w:type="spellEnd"/>
+      <w:r>
+        <w:t xml:space="preserve"> therapeutic, is that by inhibiting these enzymes it also blocks the metabolism of a number of other molecules and drugs [</w:t>
       </w:r>
       <w:r>
         <w:t>1</w:t>
@@ -660,7 +833,15 @@
         <w:t>2</w:t>
       </w:r>
       <w:r>
-        <w:t>].  As a result, Paxlovid is primarily intended for high risk groups in its FDA approval [</w:t>
+        <w:t xml:space="preserve">].  As a result, </w:t>
+      </w:r>
+      <w:proofErr w:type="spellStart"/>
+      <w:r>
+        <w:t>Paxlovid</w:t>
+      </w:r>
+      <w:proofErr w:type="spellEnd"/>
+      <w:r>
+        <w:t xml:space="preserve"> is primarily intended for high risk groups in its FDA approval [</w:t>
       </w:r>
       <w:r>
         <w:t>1</w:t>
@@ -698,7 +879,15 @@
         <w:t>6</w:t>
       </w:r>
       <w:r>
-        <w:t>] is used for protein-ligand docking calculations.  Matlab [1</w:t>
+        <w:t xml:space="preserve">] is used for protein-ligand docking calculations.  </w:t>
+      </w:r>
+      <w:proofErr w:type="spellStart"/>
+      <w:r>
+        <w:t>Matlab</w:t>
+      </w:r>
+      <w:proofErr w:type="spellEnd"/>
+      <w:r>
+        <w:t xml:space="preserve"> [1</w:t>
       </w:r>
       <w:r>
         <w:t>7</w:t>
@@ -723,17 +912,55 @@
           <w:bCs/>
         </w:rPr>
       </w:pPr>
+      <w:proofErr w:type="spellStart"/>
       <w:r>
         <w:rPr>
           <w:b/>
           <w:bCs/>
         </w:rPr>
-        <w:t xml:space="preserve">Paxlovid </w:t>
-      </w:r>
-    </w:p>
-    <w:p>
-      <w:r>
-        <w:t xml:space="preserve">Paxlovid is a combination of 2 molecules: Nirmatrelvir and Ritonavir.  Paxlovid in the literature is often referred to Nirmatrelvir in reference to the combination with the Ritonavir molecule.  </w:t>
+        <w:t>Paxlovid</w:t>
+      </w:r>
+      <w:proofErr w:type="spellEnd"/>
+      <w:r>
+        <w:rPr>
+          <w:b/>
+          <w:bCs/>
+        </w:rPr>
+        <w:t xml:space="preserve"> </w:t>
+      </w:r>
+    </w:p>
+    <w:p>
+      <w:proofErr w:type="spellStart"/>
+      <w:r>
+        <w:t>Paxlovid</w:t>
+      </w:r>
+      <w:proofErr w:type="spellEnd"/>
+      <w:r>
+        <w:t xml:space="preserve"> is a combination of 2 molecules: </w:t>
+      </w:r>
+      <w:proofErr w:type="spellStart"/>
+      <w:r>
+        <w:t>Nirmatrelvir</w:t>
+      </w:r>
+      <w:proofErr w:type="spellEnd"/>
+      <w:r>
+        <w:t xml:space="preserve"> and Ritonavir.  </w:t>
+      </w:r>
+      <w:proofErr w:type="spellStart"/>
+      <w:r>
+        <w:t>Paxlovid</w:t>
+      </w:r>
+      <w:proofErr w:type="spellEnd"/>
+      <w:r>
+        <w:t xml:space="preserve"> in the literature is often referred to </w:t>
+      </w:r>
+      <w:proofErr w:type="spellStart"/>
+      <w:r>
+        <w:t>Nirmatrelvir</w:t>
+      </w:r>
+      <w:proofErr w:type="spellEnd"/>
+      <w:r>
+        <w:t xml:space="preserve"> in reference to the combination with the Ritonavir molecule.  </w:t>
       </w:r>
     </w:p>
     <w:p>
@@ -743,6 +970,7 @@
           <w:iCs/>
         </w:rPr>
       </w:pPr>
+      <w:proofErr w:type="spellStart"/>
       <w:r>
         <w:rPr>
           <w:i/>
@@ -771,10 +999,19 @@
         </w:rPr>
         <w:t>ir</w:t>
       </w:r>
-    </w:p>
-    <w:p>
-      <w:r>
-        <w:t xml:space="preserve">The non-isomeric Nirmatrelvir molecule in SMILES notation is,  </w:t>
+      <w:proofErr w:type="spellEnd"/>
+    </w:p>
+    <w:p>
+      <w:r>
+        <w:t xml:space="preserve">The non-isomeric </w:t>
+      </w:r>
+      <w:proofErr w:type="spellStart"/>
+      <w:r>
+        <w:t>Nirmatrelvir</w:t>
+      </w:r>
+      <w:proofErr w:type="spellEnd"/>
+      <w:r>
+        <w:t xml:space="preserve"> molecule in SMILES notation is,  </w:t>
       </w:r>
     </w:p>
     <w:p>
@@ -798,12 +1035,27 @@
       </w:r>
       <w:r>
         <w:tab/>
-        <w:t>eqn 1</w:t>
-      </w:r>
-    </w:p>
-    <w:p>
-      <w:r>
-        <w:t xml:space="preserve">This non-isomeric molecule has 32 stereoisomers, one of which is the Nirmatrelvir molecule, </w:t>
+      </w:r>
+      <w:proofErr w:type="spellStart"/>
+      <w:r>
+        <w:t>eqn</w:t>
+      </w:r>
+      <w:proofErr w:type="spellEnd"/>
+      <w:r>
+        <w:t xml:space="preserve"> 1</w:t>
+      </w:r>
+    </w:p>
+    <w:p>
+      <w:r>
+        <w:t xml:space="preserve">This non-isomeric molecule has 32 stereoisomers, one of which is the </w:t>
+      </w:r>
+      <w:proofErr w:type="spellStart"/>
+      <w:r>
+        <w:t>Nirmatrelvir</w:t>
+      </w:r>
+      <w:proofErr w:type="spellEnd"/>
+      <w:r>
+        <w:t xml:space="preserve"> molecule, </w:t>
       </w:r>
     </w:p>
     <w:p>
@@ -842,7 +1094,14 @@
       </w:r>
       <w:r>
         <w:tab/>
-        <w:t>eqn 2</w:t>
+      </w:r>
+      <w:proofErr w:type="spellStart"/>
+      <w:r>
+        <w:t>eqn</w:t>
+      </w:r>
+      <w:proofErr w:type="spellEnd"/>
+      <w:r>
+        <w:t xml:space="preserve"> 2</w:t>
       </w:r>
     </w:p>
     <w:p>
@@ -853,7 +1112,23 @@
     <w:p>
       <w:r>
         <w:lastRenderedPageBreak/>
-        <w:t xml:space="preserve">Figure 1:  (a) Nirmatrelvir.  (b) Nirmatrelvir in Chimera.  </w:t>
+        <w:t xml:space="preserve">Figure 1:  (a) </w:t>
+      </w:r>
+      <w:proofErr w:type="spellStart"/>
+      <w:r>
+        <w:t>Nirmatrelvir</w:t>
+      </w:r>
+      <w:proofErr w:type="spellEnd"/>
+      <w:r>
+        <w:t xml:space="preserve">.  (b) </w:t>
+      </w:r>
+      <w:proofErr w:type="spellStart"/>
+      <w:r>
+        <w:t>Nirmatrelvir</w:t>
+      </w:r>
+      <w:proofErr w:type="spellEnd"/>
+      <w:r>
+        <w:t xml:space="preserve"> in Chimera.  </w:t>
       </w:r>
     </w:p>
     <w:p>
@@ -990,8 +1265,13 @@
     </w:p>
     <w:p/>
     <w:p>
-      <w:r>
-        <w:t xml:space="preserve">Nirmatrelvir has the molecular and ADME properties:  </w:t>
+      <w:proofErr w:type="spellStart"/>
+      <w:r>
+        <w:t>Nirmatrelvir</w:t>
+      </w:r>
+      <w:proofErr w:type="spellEnd"/>
+      <w:r>
+        <w:t xml:space="preserve"> has the molecular and ADME properties:  </w:t>
       </w:r>
     </w:p>
     <w:tbl>
@@ -1033,8 +1313,13 @@
             <w:tcW w:w="1574" w:type="dxa"/>
           </w:tcPr>
           <w:p>
-            <w:r>
-              <w:t>Rotat. bds</w:t>
+            <w:proofErr w:type="spellStart"/>
+            <w:r>
+              <w:t>Rotat</w:t>
+            </w:r>
+            <w:proofErr w:type="spellEnd"/>
+            <w:r>
+              <w:t>. bds</w:t>
             </w:r>
           </w:p>
         </w:tc>
@@ -1043,8 +1328,13 @@
             <w:tcW w:w="1607" w:type="dxa"/>
           </w:tcPr>
           <w:p>
-            <w:r>
-              <w:t>Hbond-don</w:t>
+            <w:proofErr w:type="spellStart"/>
+            <w:r>
+              <w:t>Hbond</w:t>
+            </w:r>
+            <w:proofErr w:type="spellEnd"/>
+            <w:r>
+              <w:t>-don</w:t>
             </w:r>
           </w:p>
         </w:tc>
@@ -1053,8 +1343,13 @@
             <w:tcW w:w="1607" w:type="dxa"/>
           </w:tcPr>
           <w:p>
-            <w:r>
-              <w:t>Hbond-acc</w:t>
+            <w:proofErr w:type="spellStart"/>
+            <w:r>
+              <w:t>Hbond</w:t>
+            </w:r>
+            <w:proofErr w:type="spellEnd"/>
+            <w:r>
+              <w:t>-acc</w:t>
             </w:r>
           </w:p>
         </w:tc>
@@ -1147,7 +1442,15 @@
         <w:t>,6</w:t>
       </w:r>
       <w:r>
-        <w:t xml:space="preserve">] of Nirmatrelvir bound </w:t>
+        <w:t xml:space="preserve">] of </w:t>
+      </w:r>
+      <w:proofErr w:type="spellStart"/>
+      <w:r>
+        <w:t>Nirmatrelvir</w:t>
+      </w:r>
+      <w:proofErr w:type="spellEnd"/>
+      <w:r>
+        <w:t xml:space="preserve"> bound </w:t>
       </w:r>
       <w:r>
         <w:t xml:space="preserve">to </w:t>
@@ -1195,10 +1498,42 @@
         <w:t xml:space="preserve">].  </w:t>
       </w:r>
       <w:r>
-        <w:t>In both (a,b) and (c,d) 2 conformations are presented,</w:t>
-      </w:r>
-      <w:r>
-        <w:t xml:space="preserve"> the highest scoring docked Nirmatrelvir/Mpro pose </w:t>
+        <w:t>In both (</w:t>
+      </w:r>
+      <w:proofErr w:type="spellStart"/>
+      <w:r>
+        <w:t>a,b</w:t>
+      </w:r>
+      <w:proofErr w:type="spellEnd"/>
+      <w:r>
+        <w:t>) and (</w:t>
+      </w:r>
+      <w:proofErr w:type="spellStart"/>
+      <w:r>
+        <w:t>c,d</w:t>
+      </w:r>
+      <w:proofErr w:type="spellEnd"/>
+      <w:r>
+        <w:t>) 2 conformations are presented,</w:t>
+      </w:r>
+      <w:r>
+        <w:t xml:space="preserve"> the highest scoring docked </w:t>
+      </w:r>
+      <w:proofErr w:type="spellStart"/>
+      <w:r>
+        <w:t>Nirmatrelvir</w:t>
+      </w:r>
+      <w:proofErr w:type="spellEnd"/>
+      <w:r>
+        <w:t>/</w:t>
+      </w:r>
+      <w:proofErr w:type="spellStart"/>
+      <w:r>
+        <w:t>Mpro</w:t>
+      </w:r>
+      <w:proofErr w:type="spellEnd"/>
+      <w:r>
+        <w:t xml:space="preserve"> pose </w:t>
       </w:r>
       <w:r>
         <w:t xml:space="preserve">and a pose at the start of the continuous set of scored poses, </w:t>
@@ -1248,7 +1583,15 @@
         <w:t>2</w:t>
       </w:r>
       <w:r>
-        <w:t xml:space="preserve">: Nirmatrelvir from </w:t>
+        <w:t xml:space="preserve">: </w:t>
+      </w:r>
+      <w:proofErr w:type="spellStart"/>
+      <w:r>
+        <w:t>Nirmatrelvir</w:t>
+      </w:r>
+      <w:proofErr w:type="spellEnd"/>
+      <w:r>
+        <w:t xml:space="preserve"> from </w:t>
       </w:r>
       <w:r>
         <w:t xml:space="preserve">the x-ray </w:t>
@@ -1355,13 +1698,29 @@
         <w:t xml:space="preserve">(tan) </w:t>
       </w:r>
       <w:r>
-        <w:t>ligand from the xray structure</w:t>
+        <w:t xml:space="preserve">ligand from the </w:t>
+      </w:r>
+      <w:proofErr w:type="spellStart"/>
+      <w:r>
+        <w:t>xray</w:t>
+      </w:r>
+      <w:proofErr w:type="spellEnd"/>
+      <w:r>
+        <w:t xml:space="preserve"> structure</w:t>
       </w:r>
       <w:r>
         <w:t xml:space="preserve"> and the white off of sulfur </w:t>
       </w:r>
       <w:r>
-        <w:t xml:space="preserve">in (c,d) </w:t>
+        <w:t>in (</w:t>
+      </w:r>
+      <w:proofErr w:type="spellStart"/>
+      <w:r>
+        <w:t>c,d</w:t>
+      </w:r>
+      <w:proofErr w:type="spellEnd"/>
+      <w:r>
+        <w:t xml:space="preserve">) </w:t>
       </w:r>
       <w:r>
         <w:t>represents</w:t>
@@ -1637,13 +1996,37 @@
     <w:p/>
     <w:p>
       <w:r>
-        <w:t xml:space="preserve">GOLD is a non-deterministic genetic algorithm and running it multiple times samples the possible binding states, local and global minima of the binding interaction model fitness function.  Large sets of docking jobs of Nirmatrelvir </w:t>
+        <w:t xml:space="preserve">GOLD is a non-deterministic genetic algorithm and running it multiple times samples the possible binding states, local and global minima of the binding interaction model fitness function.  Large sets of docking jobs of </w:t>
+      </w:r>
+      <w:proofErr w:type="spellStart"/>
+      <w:r>
+        <w:t>Nirmatrelvir</w:t>
+      </w:r>
+      <w:proofErr w:type="spellEnd"/>
+      <w:r>
+        <w:t xml:space="preserve"> </w:t>
       </w:r>
       <w:r>
         <w:t>were</w:t>
       </w:r>
       <w:r>
-        <w:t xml:space="preserve"> done to sample the distribution of states quantified by docking score, i.e. binding interaction energy.  The histogram of the docking scores of Nirmatrelvir/Mpro is shown in Figure </w:t>
+        <w:t xml:space="preserve"> done to sample the distribution of states quantified by docking score, i.e. binding interaction energy.  The histogram of the docking scores of </w:t>
+      </w:r>
+      <w:proofErr w:type="spellStart"/>
+      <w:r>
+        <w:t>Nirmatrelvir</w:t>
+      </w:r>
+      <w:proofErr w:type="spellEnd"/>
+      <w:r>
+        <w:t>/</w:t>
+      </w:r>
+      <w:proofErr w:type="spellStart"/>
+      <w:r>
+        <w:t>Mpro</w:t>
+      </w:r>
+      <w:proofErr w:type="spellEnd"/>
+      <w:r>
+        <w:t xml:space="preserve"> is shown in Figure </w:t>
       </w:r>
       <w:r>
         <w:t>3</w:t>
@@ -1685,7 +2068,15 @@
         <w:t xml:space="preserve">  </w:t>
       </w:r>
       <w:r>
-        <w:t>Figure 3(c,d) show a 4-exp|| fit to this part of the distribution and characterizes score-wise in energy the distinct ligand conformations.</w:t>
+        <w:t>Figure 3(</w:t>
+      </w:r>
+      <w:proofErr w:type="spellStart"/>
+      <w:r>
+        <w:t>c,d</w:t>
+      </w:r>
+      <w:proofErr w:type="spellEnd"/>
+      <w:r>
+        <w:t>) show a 4-exp|| fit to this part of the distribution and characterizes score-wise in energy the distinct ligand conformations.</w:t>
       </w:r>
     </w:p>
     <w:p>
@@ -1696,7 +2087,23 @@
         <w:t>3</w:t>
       </w:r>
       <w:r>
-        <w:t xml:space="preserve">: Histogram of GOLD docking job scores of Nirmatrelvir to Mpro.  (a) distribution from 20000 docking jobs, and (b) </w:t>
+        <w:t xml:space="preserve">: Histogram of GOLD docking job scores of </w:t>
+      </w:r>
+      <w:proofErr w:type="spellStart"/>
+      <w:r>
+        <w:t>Nirmatrelvir</w:t>
+      </w:r>
+      <w:proofErr w:type="spellEnd"/>
+      <w:r>
+        <w:t xml:space="preserve"> to </w:t>
+      </w:r>
+      <w:proofErr w:type="spellStart"/>
+      <w:r>
+        <w:t>Mpro</w:t>
+      </w:r>
+      <w:proofErr w:type="spellEnd"/>
+      <w:r>
+        <w:t xml:space="preserve">.  (a) distribution from 20000 docking jobs, and (b) </w:t>
       </w:r>
       <w:r>
         <w:t xml:space="preserve">the same </w:t>
@@ -2448,10 +2855,26 @@
     </w:p>
     <w:p>
       <w:r>
-        <w:t xml:space="preserve">A Chimera view of Nirmatrelvir in its </w:t>
-      </w:r>
-      <w:r>
-        <w:t xml:space="preserve">near highest Mpro pose </w:t>
+        <w:t xml:space="preserve">A Chimera view of </w:t>
+      </w:r>
+      <w:proofErr w:type="spellStart"/>
+      <w:r>
+        <w:t>Nirmatrelvir</w:t>
+      </w:r>
+      <w:proofErr w:type="spellEnd"/>
+      <w:r>
+        <w:t xml:space="preserve"> in its </w:t>
+      </w:r>
+      <w:r>
+        <w:t xml:space="preserve">near highest </w:t>
+      </w:r>
+      <w:proofErr w:type="spellStart"/>
+      <w:r>
+        <w:t>Mpro</w:t>
+      </w:r>
+      <w:proofErr w:type="spellEnd"/>
+      <w:r>
+        <w:t xml:space="preserve"> pose </w:t>
       </w:r>
       <w:r>
         <w:t xml:space="preserve">and it bound to </w:t>
@@ -2460,7 +2883,15 @@
         <w:t>CYP 3A4</w:t>
       </w:r>
       <w:r>
-        <w:t xml:space="preserve"> are in Figure 4.  The distributions of docking runs to both proteins, Mpro and CYP 3A4, </w:t>
+        <w:t xml:space="preserve"> are in Figure 4.  The distributions of docking runs to both proteins, </w:t>
+      </w:r>
+      <w:proofErr w:type="spellStart"/>
+      <w:r>
+        <w:t>Mpro</w:t>
+      </w:r>
+      <w:proofErr w:type="spellEnd"/>
+      <w:r>
+        <w:t xml:space="preserve"> and CYP 3A4, </w:t>
       </w:r>
       <w:r>
         <w:t>are</w:t>
@@ -2481,22 +2912,80 @@
         <w:t xml:space="preserve"> and 5</w:t>
       </w:r>
       <w:r>
-        <w:t>.  Several structural characteristics of Nirmatrelvir are: it has a fused</w:t>
+        <w:t xml:space="preserve">.  Several structural characteristics of </w:t>
+      </w:r>
+      <w:proofErr w:type="spellStart"/>
+      <w:r>
+        <w:t>Nirmatrelvir</w:t>
+      </w:r>
+      <w:proofErr w:type="spellEnd"/>
+      <w:r>
+        <w:t xml:space="preserve"> are: it has a fused</w:t>
       </w:r>
       <w:r>
         <w:t xml:space="preserve"> </w:t>
       </w:r>
-      <w:r>
-        <w:t>fused bicyclo-[3.1.0]-azahexane ring</w:t>
-      </w:r>
-      <w:r>
-        <w:t>, a trifluoromethyl group which is eclipsed when bound to Mpro, and a nitrile extension.</w:t>
-      </w:r>
-    </w:p>
-    <w:p>
-      <w:r>
-        <w:t>The SARS-Cov-2 3CL protease (Mpro) binding site is an X-shaped cavity which can be described as: 3 ends are caves and the fourth is an exit valley.  This is the region of the Mpro relevant to viral replication which is targeted and partly blocked by Nirmatrelvir</w:t>
-      </w:r>
+      <w:proofErr w:type="spellStart"/>
+      <w:r>
+        <w:t>fused</w:t>
+      </w:r>
+      <w:proofErr w:type="spellEnd"/>
+      <w:r>
+        <w:t xml:space="preserve"> </w:t>
+      </w:r>
+      <w:proofErr w:type="spellStart"/>
+      <w:r>
+        <w:t>bicyclo</w:t>
+      </w:r>
+      <w:proofErr w:type="spellEnd"/>
+      <w:r>
+        <w:t>-[3.1.0]-</w:t>
+      </w:r>
+      <w:proofErr w:type="spellStart"/>
+      <w:r>
+        <w:t>azahexane</w:t>
+      </w:r>
+      <w:proofErr w:type="spellEnd"/>
+      <w:r>
+        <w:t xml:space="preserve"> ring</w:t>
+      </w:r>
+      <w:r>
+        <w:t xml:space="preserve">, a trifluoromethyl group which is eclipsed when bound to </w:t>
+      </w:r>
+      <w:proofErr w:type="spellStart"/>
+      <w:r>
+        <w:t>Mpro</w:t>
+      </w:r>
+      <w:proofErr w:type="spellEnd"/>
+      <w:r>
+        <w:t>, and a nitrile extension.</w:t>
+      </w:r>
+    </w:p>
+    <w:p>
+      <w:r>
+        <w:t>The SARS-Cov-2 3CL protease (</w:t>
+      </w:r>
+      <w:proofErr w:type="spellStart"/>
+      <w:r>
+        <w:t>Mpro</w:t>
+      </w:r>
+      <w:proofErr w:type="spellEnd"/>
+      <w:r>
+        <w:t xml:space="preserve">) binding site is an X-shaped cavity which can be described as: 3 ends are caves and the fourth is an exit valley.  This is the region of the </w:t>
+      </w:r>
+      <w:proofErr w:type="spellStart"/>
+      <w:r>
+        <w:t>Mpro</w:t>
+      </w:r>
+      <w:proofErr w:type="spellEnd"/>
+      <w:r>
+        <w:t xml:space="preserve"> relevant to viral replication which is targeted and partly blocked by </w:t>
+      </w:r>
+      <w:proofErr w:type="spellStart"/>
+      <w:r>
+        <w:t>Nirmatrelvir</w:t>
+      </w:r>
+      <w:proofErr w:type="spellEnd"/>
       <w:r>
         <w:t xml:space="preserve"> or other inhibitors</w:t>
       </w:r>
@@ -2510,13 +2999,37 @@
     <w:p>
       <w:bookmarkStart w:id="0" w:name="_Hlk93231860"/>
       <w:r>
-        <w:t>Figure 4:  (a) Nirmatrelvir non-covalently bound to Mpro.  (</w:t>
+        <w:t xml:space="preserve">Figure 4:  (a) </w:t>
+      </w:r>
+      <w:proofErr w:type="spellStart"/>
+      <w:r>
+        <w:t>Nirmatrelvir</w:t>
+      </w:r>
+      <w:proofErr w:type="spellEnd"/>
+      <w:r>
+        <w:t xml:space="preserve"> non-covalently bound to </w:t>
+      </w:r>
+      <w:proofErr w:type="spellStart"/>
+      <w:r>
+        <w:t>Mpro</w:t>
+      </w:r>
+      <w:proofErr w:type="spellEnd"/>
+      <w:r>
+        <w:t>.  (</w:t>
       </w:r>
       <w:r>
         <w:t>b</w:t>
       </w:r>
       <w:r>
-        <w:t>) Nirmatrelvir non-covalently bound to CYP 3A4.</w:t>
+        <w:t xml:space="preserve">) </w:t>
+      </w:r>
+      <w:proofErr w:type="spellStart"/>
+      <w:r>
+        <w:t>Nirmatrelvir</w:t>
+      </w:r>
+      <w:proofErr w:type="spellEnd"/>
+      <w:r>
+        <w:t xml:space="preserve"> non-covalently bound to CYP 3A4.</w:t>
       </w:r>
       <w:r>
         <w:t xml:space="preserve">  Cysteine 145 is near the nitrile N40</w:t>
@@ -2693,7 +3206,39 @@
     <w:p/>
     <w:p>
       <w:r>
-        <w:t xml:space="preserve">Note: In this image of Nirmatrelvir bound to Mpro, the solvent accessible protein surface (SAS) is displayed.  This has the advantage of clearly showing the binding cavity.  However, in this image and in general there could be a hydrogen appearing to penetrate the surface.  This is the case with Nirmatrelvir and Mpro in the atoms </w:t>
+        <w:t xml:space="preserve">Note: In this image of </w:t>
+      </w:r>
+      <w:proofErr w:type="spellStart"/>
+      <w:r>
+        <w:t>Nirmatrelvir</w:t>
+      </w:r>
+      <w:proofErr w:type="spellEnd"/>
+      <w:r>
+        <w:t xml:space="preserve"> bound to </w:t>
+      </w:r>
+      <w:proofErr w:type="spellStart"/>
+      <w:r>
+        <w:t>Mpro</w:t>
+      </w:r>
+      <w:proofErr w:type="spellEnd"/>
+      <w:r>
+        <w:t xml:space="preserve">, the solvent accessible protein surface (SAS) is displayed.  This has the advantage of clearly showing the binding cavity.  However, in this image and in general there could be a hydrogen appearing to penetrate the surface.  This is the case with </w:t>
+      </w:r>
+      <w:proofErr w:type="spellStart"/>
+      <w:r>
+        <w:t>Nirmatrelvir</w:t>
+      </w:r>
+      <w:proofErr w:type="spellEnd"/>
+      <w:r>
+        <w:t xml:space="preserve"> and </w:t>
+      </w:r>
+      <w:proofErr w:type="spellStart"/>
+      <w:r>
+        <w:t>Mpro</w:t>
+      </w:r>
+      <w:proofErr w:type="spellEnd"/>
+      <w:r>
+        <w:t xml:space="preserve"> in the atoms </w:t>
       </w:r>
       <w:r>
         <w:t>N</w:t>
@@ -2705,7 +3250,23 @@
         <w:t>N</w:t>
       </w:r>
       <w:r>
-        <w:t>36 farthest, nearest nitrogens from the trifluoromethyl group.  These both are hydrogen bond donors (info on next page) with Mpro atoms 1315, 1112 in hydrophilic GLU 166, hydrophobic PHE 140.  There is no structural clash or overlap, and this is common in ligand-protein Chimera images</w:t>
+        <w:t xml:space="preserve">36 farthest, nearest </w:t>
+      </w:r>
+      <w:proofErr w:type="spellStart"/>
+      <w:r>
+        <w:t>nitrogens</w:t>
+      </w:r>
+      <w:proofErr w:type="spellEnd"/>
+      <w:r>
+        <w:t xml:space="preserve"> from the trifluoromethyl group.  These both are hydrogen bond donors (info on next page) with </w:t>
+      </w:r>
+      <w:proofErr w:type="spellStart"/>
+      <w:r>
+        <w:t>Mpro</w:t>
+      </w:r>
+      <w:proofErr w:type="spellEnd"/>
+      <w:r>
+        <w:t xml:space="preserve"> atoms 1315, 1112 in hydrophilic GLU 166, hydrophobic PHE 140.  There is no structural clash or overlap, and this is common in ligand-protein Chimera images</w:t>
       </w:r>
       <w:r>
         <w:t>.</w:t>
@@ -2716,11 +3277,40 @@
       <w:bookmarkStart w:id="1" w:name="_Hlk94302427"/>
     </w:p>
     <w:p>
-      <w:r>
-        <w:t xml:space="preserve">Nirmatrelvir is extracted from the body through its interaction with enzymes in the liver, primarily the CYP 3A4.  This enzyme is the primary means of elimination of pharmaceuticals in the body.  If the binding to this enzyme is too high then the lifetime of Nirmatrelvir will be short and not effective at small dose to inhibit SARS-Cov-2 viral replication.  This in fact is an issue with Nirmatrelvir, and Ritonavir was added to inhibit normal liver function and activate the active drug.  </w:t>
-      </w:r>
-      <w:r>
-        <w:t xml:space="preserve">The score distribution of Nirmatrelvir and CYP 3A4 is given in Figure 5.  </w:t>
+      <w:proofErr w:type="spellStart"/>
+      <w:r>
+        <w:t>Nirmatrelvir</w:t>
+      </w:r>
+      <w:proofErr w:type="spellEnd"/>
+      <w:r>
+        <w:t xml:space="preserve"> is extracted from the body through its interaction with enzymes in the liver, primarily the CYP 3A4.  This enzyme is the primary means of elimination of pharmaceuticals in the body.  If the binding to this enzyme is too high then the lifetime of </w:t>
+      </w:r>
+      <w:proofErr w:type="spellStart"/>
+      <w:r>
+        <w:t>Nirmatrelvir</w:t>
+      </w:r>
+      <w:proofErr w:type="spellEnd"/>
+      <w:r>
+        <w:t xml:space="preserve"> will be short and not effective at small dose to inhibit SARS-Cov-2 viral replication.  This in fact is an issue with </w:t>
+      </w:r>
+      <w:proofErr w:type="spellStart"/>
+      <w:r>
+        <w:t>Nirmatrelvir</w:t>
+      </w:r>
+      <w:proofErr w:type="spellEnd"/>
+      <w:r>
+        <w:t xml:space="preserve">, and Ritonavir was added to inhibit normal liver function and activate the active drug.  </w:t>
+      </w:r>
+      <w:r>
+        <w:t xml:space="preserve">The score distribution of </w:t>
+      </w:r>
+      <w:proofErr w:type="spellStart"/>
+      <w:r>
+        <w:t>Nirmatrelvir</w:t>
+      </w:r>
+      <w:proofErr w:type="spellEnd"/>
+      <w:r>
+        <w:t xml:space="preserve"> and CYP 3A4 is given in Figure 5.  </w:t>
       </w:r>
     </w:p>
     <w:p>
@@ -2752,7 +3342,15 @@
         <w:t xml:space="preserve">with CYP 3A4 </w:t>
       </w:r>
       <w:r>
-        <w:t>the more atoms the higher score.  Nirmatrelvir has its highest score of 84.4</w:t>
+        <w:t xml:space="preserve">the more atoms the higher score.  </w:t>
+      </w:r>
+      <w:proofErr w:type="spellStart"/>
+      <w:r>
+        <w:t>Nirmatrelvir</w:t>
+      </w:r>
+      <w:proofErr w:type="spellEnd"/>
+      <w:r>
+        <w:t xml:space="preserve"> has its highest score of 84.4</w:t>
       </w:r>
       <w:r>
         <w:t xml:space="preserve">, and </w:t>
@@ -2769,7 +3367,15 @@
     </w:p>
     <w:p>
       <w:r>
-        <w:t>Figure 5: 20000 dockings of Nirmatrelvir with the enzyme CYP 3A4.  Score distributions.</w:t>
+        <w:t xml:space="preserve">Figure 5: 20000 dockings of </w:t>
+      </w:r>
+      <w:proofErr w:type="spellStart"/>
+      <w:r>
+        <w:t>Nirmatrelvir</w:t>
+      </w:r>
+      <w:proofErr w:type="spellEnd"/>
+      <w:r>
+        <w:t xml:space="preserve"> with the enzyme CYP 3A4.  Score distributions.</w:t>
       </w:r>
     </w:p>
     <w:p>
@@ -2825,7 +3431,23 @@
     <w:bookmarkEnd w:id="1"/>
     <w:p>
       <w:r>
-        <w:t xml:space="preserve">The docking information of highest scoring Nirmatrelvir to Mpro and CYP 3A4 is </w:t>
+        <w:t xml:space="preserve">The docking information of highest scoring </w:t>
+      </w:r>
+      <w:proofErr w:type="spellStart"/>
+      <w:r>
+        <w:t>Nirmatrelvir</w:t>
+      </w:r>
+      <w:proofErr w:type="spellEnd"/>
+      <w:r>
+        <w:t xml:space="preserve"> to </w:t>
+      </w:r>
+      <w:proofErr w:type="spellStart"/>
+      <w:r>
+        <w:t>Mpro</w:t>
+      </w:r>
+      <w:proofErr w:type="spellEnd"/>
+      <w:r>
+        <w:t xml:space="preserve"> and CYP 3A4 is </w:t>
       </w:r>
     </w:p>
     <w:tbl>
@@ -2924,7 +3546,23 @@
                 <w:rFonts w:ascii="Calibri" w:eastAsia="Times New Roman" w:hAnsi="Calibri" w:cs="Calibri"/>
                 <w:color w:val="000000"/>
               </w:rPr>
-              <w:t>S(hbond)</w:t>
+              <w:t>S(</w:t>
+            </w:r>
+            <w:proofErr w:type="spellStart"/>
+            <w:r>
+              <w:rPr>
+                <w:rFonts w:ascii="Calibri" w:eastAsia="Times New Roman" w:hAnsi="Calibri" w:cs="Calibri"/>
+                <w:color w:val="000000"/>
+              </w:rPr>
+              <w:t>hbond</w:t>
+            </w:r>
+            <w:proofErr w:type="spellEnd"/>
+            <w:r>
+              <w:rPr>
+                <w:rFonts w:ascii="Calibri" w:eastAsia="Times New Roman" w:hAnsi="Calibri" w:cs="Calibri"/>
+                <w:color w:val="000000"/>
+              </w:rPr>
+              <w:t>)</w:t>
             </w:r>
           </w:p>
         </w:tc>
@@ -2946,7 +3584,23 @@
                 <w:rFonts w:ascii="Calibri" w:eastAsia="Times New Roman" w:hAnsi="Calibri" w:cs="Calibri"/>
                 <w:color w:val="000000"/>
               </w:rPr>
-              <w:t>S(cho)</w:t>
+              <w:t>S(</w:t>
+            </w:r>
+            <w:proofErr w:type="spellStart"/>
+            <w:r>
+              <w:rPr>
+                <w:rFonts w:ascii="Calibri" w:eastAsia="Times New Roman" w:hAnsi="Calibri" w:cs="Calibri"/>
+                <w:color w:val="000000"/>
+              </w:rPr>
+              <w:t>cho</w:t>
+            </w:r>
+            <w:proofErr w:type="spellEnd"/>
+            <w:r>
+              <w:rPr>
+                <w:rFonts w:ascii="Calibri" w:eastAsia="Times New Roman" w:hAnsi="Calibri" w:cs="Calibri"/>
+                <w:color w:val="000000"/>
+              </w:rPr>
+              <w:t>)</w:t>
             </w:r>
           </w:p>
         </w:tc>
@@ -3029,6 +3683,7 @@
                 <w:color w:val="000000"/>
               </w:rPr>
             </w:pPr>
+            <w:proofErr w:type="spellStart"/>
             <w:r>
               <w:rPr>
                 <w:rFonts w:ascii="Calibri" w:eastAsia="Times New Roman" w:hAnsi="Calibri" w:cs="Calibri"/>
@@ -3036,6 +3691,7 @@
               </w:rPr>
               <w:t>Intcor</w:t>
             </w:r>
+            <w:proofErr w:type="spellEnd"/>
           </w:p>
         </w:tc>
       </w:tr>
@@ -3056,6 +3712,7 @@
               </w:rPr>
             </w:pPr>
             <w:bookmarkStart w:id="2" w:name="_Hlk93309190"/>
+            <w:proofErr w:type="spellStart"/>
             <w:r>
               <w:rPr>
                 <w:rFonts w:ascii="Calibri" w:eastAsia="Times New Roman" w:hAnsi="Calibri" w:cs="Calibri"/>
@@ -3063,6 +3720,7 @@
               </w:rPr>
               <w:t>Mpro</w:t>
             </w:r>
+            <w:proofErr w:type="spellEnd"/>
           </w:p>
         </w:tc>
         <w:tc>
@@ -3427,7 +4085,15 @@
         <w:t>e</w:t>
       </w:r>
       <w:r>
-        <w:t xml:space="preserve"> particular state of Nirmatrelvir </w:t>
+        <w:t xml:space="preserve"> particular state of </w:t>
+      </w:r>
+      <w:proofErr w:type="spellStart"/>
+      <w:r>
+        <w:t>Nirmatrelvir</w:t>
+      </w:r>
+      <w:proofErr w:type="spellEnd"/>
+      <w:r>
+        <w:t xml:space="preserve"> </w:t>
       </w:r>
       <w:r>
         <w:t xml:space="preserve">at </w:t>
@@ -3536,14 +4202,21 @@
       <w:r>
         <w:t xml:space="preserve">covalently bound </w:t>
       </w:r>
+      <w:proofErr w:type="spellStart"/>
       <w:r>
         <w:t>Mpro</w:t>
       </w:r>
+      <w:proofErr w:type="spellEnd"/>
       <w:r>
         <w:t xml:space="preserve"> to </w:t>
       </w:r>
-      <w:r>
-        <w:t>Nirmatrelvir [</w:t>
+      <w:proofErr w:type="spellStart"/>
+      <w:r>
+        <w:t>Nirmatrelvir</w:t>
+      </w:r>
+      <w:proofErr w:type="spellEnd"/>
+      <w:r>
+        <w:t xml:space="preserve"> [</w:t>
       </w:r>
       <w:r>
         <w:t>5</w:t>
@@ -4201,13 +4874,37 @@
     </w:p>
     <w:p>
       <w:r>
-        <w:t>The difference in score from Nirmatrelvir-Mpro to Nirmatrelvir-CYP 3A4 is 84.4-70.7 = 13.8.  This is large</w:t>
+        <w:t xml:space="preserve">The difference in score from </w:t>
+      </w:r>
+      <w:proofErr w:type="spellStart"/>
+      <w:r>
+        <w:t>Nirmatrelvir-Mpro</w:t>
+      </w:r>
+      <w:proofErr w:type="spellEnd"/>
+      <w:r>
+        <w:t xml:space="preserve"> to </w:t>
+      </w:r>
+      <w:proofErr w:type="spellStart"/>
+      <w:r>
+        <w:t>Nirmatrelvir</w:t>
+      </w:r>
+      <w:proofErr w:type="spellEnd"/>
+      <w:r>
+        <w:t>-CYP 3A4 is 84.4-70.7 = 13.8.  This is large</w:t>
       </w:r>
       <w:r>
         <w:t xml:space="preserve"> in comparing binding choices of 2 targets</w:t>
       </w:r>
       <w:r>
-        <w:t>, approximately of 2.1 kCal in binding energy.  GOLD PLP scores are dimensionless numbers representing the interaction of docked ligand to the protein; the rough correspondence between PLP score differences and energy differences is found</w:t>
+        <w:t xml:space="preserve">, approximately of 2.1 </w:t>
+      </w:r>
+      <w:proofErr w:type="spellStart"/>
+      <w:r>
+        <w:t>kCal</w:t>
+      </w:r>
+      <w:proofErr w:type="spellEnd"/>
+      <w:r>
+        <w:t xml:space="preserve"> in binding energy.  GOLD PLP scores are dimensionless numbers representing the interaction of docked ligand to the protein; the rough correspondence between PLP score differences and energy differences is found</w:t>
       </w:r>
       <w:r>
         <w:t xml:space="preserve"> heuristically</w:t>
@@ -4219,7 +4916,15 @@
         <w:t xml:space="preserve"> and</w:t>
       </w:r>
       <w:r>
-        <w:t xml:space="preserve"> is roughly 6.5 PLP for 1 kCal </w:t>
+        <w:t xml:space="preserve"> is roughly 6.5 PLP for 1 </w:t>
+      </w:r>
+      <w:proofErr w:type="spellStart"/>
+      <w:r>
+        <w:t>kCal</w:t>
+      </w:r>
+      <w:proofErr w:type="spellEnd"/>
+      <w:r>
+        <w:t xml:space="preserve"> </w:t>
       </w:r>
       <w:r>
         <w:t>for</w:t>
@@ -4237,7 +4942,23 @@
         <w:t xml:space="preserve"> in</w:t>
       </w:r>
       <w:r>
-        <w:t xml:space="preserve"> biochemical terms of ligand in the on-/off- states.  In terms of k_D or on-off ligand binding fraction, 1 kCal is commonly referred to be a factor of 10, although this is not a linear or rigorous relation.                    </w:t>
+        <w:t xml:space="preserve"> biochemical terms of ligand in the on-/off- states.  In terms of </w:t>
+      </w:r>
+      <w:proofErr w:type="spellStart"/>
+      <w:r>
+        <w:t>k_D</w:t>
+      </w:r>
+      <w:proofErr w:type="spellEnd"/>
+      <w:r>
+        <w:t xml:space="preserve"> or on-off ligand binding fraction, 1 </w:t>
+      </w:r>
+      <w:proofErr w:type="spellStart"/>
+      <w:r>
+        <w:t>kCal</w:t>
+      </w:r>
+      <w:proofErr w:type="spellEnd"/>
+      <w:r>
+        <w:t xml:space="preserve"> is commonly referred to be a factor of 10, although this is not a linear or rigorous relation.                    </w:t>
       </w:r>
     </w:p>
     <w:p>
@@ -4470,8 +5191,29 @@
         <w:ind w:firstLine="720"/>
       </w:pPr>
       <w:r>
-        <w:t>Score     S(PLP)   S(hbond)     S(cho)   S(metal)  DE(clash)   DE(tors)     intcor</w:t>
-      </w:r>
+        <w:t>Score     S(PLP)   S(</w:t>
+      </w:r>
+      <w:proofErr w:type="spellStart"/>
+      <w:r>
+        <w:t>hbond</w:t>
+      </w:r>
+      <w:proofErr w:type="spellEnd"/>
+      <w:r>
+        <w:t>)     S(</w:t>
+      </w:r>
+      <w:proofErr w:type="spellStart"/>
+      <w:r>
+        <w:t>cho</w:t>
+      </w:r>
+      <w:proofErr w:type="spellEnd"/>
+      <w:r>
+        <w:t xml:space="preserve">)   S(metal)  DE(clash)   DE(tors)     </w:t>
+      </w:r>
+      <w:proofErr w:type="spellStart"/>
+      <w:r>
+        <w:t>intcor</w:t>
+      </w:r>
+      <w:proofErr w:type="spellEnd"/>
     </w:p>
     <w:p>
       <w:r>
@@ -4490,7 +5232,23 @@
         <w:t xml:space="preserve">The </w:t>
       </w:r>
       <w:r>
-        <w:t>GOLD usage keeps the early_termination flag to zero, and 8 islands, 200000 maxops, and a population size of 75 to 100 was used.</w:t>
+        <w:t xml:space="preserve">GOLD usage keeps the </w:t>
+      </w:r>
+      <w:proofErr w:type="spellStart"/>
+      <w:r>
+        <w:t>early_termination</w:t>
+      </w:r>
+      <w:proofErr w:type="spellEnd"/>
+      <w:r>
+        <w:t xml:space="preserve"> flag to zero, and 8 islands, 200000 </w:t>
+      </w:r>
+      <w:proofErr w:type="spellStart"/>
+      <w:r>
+        <w:t>maxops</w:t>
+      </w:r>
+      <w:proofErr w:type="spellEnd"/>
+      <w:r>
+        <w:t>, and a population size of 75 to 100 was used.</w:t>
       </w:r>
     </w:p>
     <w:p>
@@ -4517,32 +5275,60 @@
       </w:r>
     </w:p>
     <w:p>
-      <w:r>
-        <w:t xml:space="preserve">AtomID </w:t>
+      <w:proofErr w:type="spellStart"/>
+      <w:r>
+        <w:t>AtomID</w:t>
+      </w:r>
+      <w:proofErr w:type="spellEnd"/>
+      <w:r>
+        <w:t xml:space="preserve"> </w:t>
       </w:r>
       <w:r>
         <w:t xml:space="preserve">  </w:t>
       </w:r>
-      <w:r>
-        <w:t xml:space="preserve">ChemScore_PLP.Hbond </w:t>
+      <w:proofErr w:type="spellStart"/>
+      <w:r>
+        <w:t>ChemScore_PLP.Hbond</w:t>
+      </w:r>
+      <w:proofErr w:type="spellEnd"/>
+      <w:r>
+        <w:t xml:space="preserve"> </w:t>
       </w:r>
       <w:r>
         <w:t xml:space="preserve">  </w:t>
       </w:r>
-      <w:r>
-        <w:t xml:space="preserve">ChemScore_PLP.CHO </w:t>
+      <w:proofErr w:type="spellStart"/>
+      <w:r>
+        <w:t>ChemScore_PLP.CHO</w:t>
+      </w:r>
+      <w:proofErr w:type="spellEnd"/>
+      <w:r>
+        <w:t xml:space="preserve"> </w:t>
       </w:r>
       <w:r>
         <w:t xml:space="preserve">  </w:t>
       </w:r>
-      <w:r>
-        <w:t xml:space="preserve">ChemScore_PLP.Metal </w:t>
+      <w:proofErr w:type="spellStart"/>
+      <w:r>
+        <w:t>ChemScore_PLP.Metal</w:t>
+      </w:r>
+      <w:proofErr w:type="spellEnd"/>
+      <w:r>
+        <w:t xml:space="preserve"> </w:t>
       </w:r>
       <w:r>
         <w:t xml:space="preserve">  </w:t>
       </w:r>
       <w:r>
-        <w:t xml:space="preserve">PLP.S(hbond) </w:t>
+        <w:t>PLP.S(</w:t>
+      </w:r>
+      <w:proofErr w:type="spellStart"/>
+      <w:r>
+        <w:t>hbond</w:t>
+      </w:r>
+      <w:proofErr w:type="spellEnd"/>
+      <w:r>
+        <w:t xml:space="preserve">) </w:t>
       </w:r>
     </w:p>
     <w:p>
@@ -4570,9 +5356,11 @@
       <w:r>
         <w:t xml:space="preserve">  </w:t>
       </w:r>
+      <w:proofErr w:type="spellStart"/>
       <w:r>
         <w:t>PLP.total</w:t>
       </w:r>
+      <w:proofErr w:type="spellEnd"/>
     </w:p>
     <w:p>
       <w:r>
@@ -4614,8 +5402,13 @@
           <w:rFonts w:eastAsiaTheme="minorEastAsia"/>
         </w:rPr>
       </w:pPr>
-      <w:r>
-        <w:t>Nirmatrelvir has 35 heavy atoms, and in the 1</w:t>
+      <w:proofErr w:type="spellStart"/>
+      <w:r>
+        <w:t>Nirmatrelvir</w:t>
+      </w:r>
+      <w:proofErr w:type="spellEnd"/>
+      <w:r>
+        <w:t xml:space="preserve"> has 35 heavy atoms, and in the 1</w:t>
       </w:r>
       <w:r>
         <w:rPr>
@@ -4633,7 +5426,15 @@
         <w:t>3</w:t>
       </w:r>
       <w:r>
-        <w:t>(a,b),</w:t>
+        <w:t>(</w:t>
+      </w:r>
+      <w:proofErr w:type="spellStart"/>
+      <w:r>
+        <w:t>a,b</w:t>
+      </w:r>
+      <w:proofErr w:type="spellEnd"/>
+      <w:r>
+        <w:t>),</w:t>
       </w:r>
       <w:r>
         <w:t xml:space="preserve"> scores </w:t>
@@ -4774,11 +5575,19 @@
           <w:rFonts w:eastAsiaTheme="minorEastAsia"/>
         </w:rPr>
       </w:pPr>
-      <w:r>
-        <w:rPr>
-          <w:rFonts w:eastAsiaTheme="minorEastAsia"/>
-        </w:rPr>
-        <w:t>Nirmatrelvir is not a particularly strong non-covalent binder with average PLP score per atom of 2.0.</w:t>
+      <w:proofErr w:type="spellStart"/>
+      <w:r>
+        <w:rPr>
+          <w:rFonts w:eastAsiaTheme="minorEastAsia"/>
+        </w:rPr>
+        <w:t>Nirmatrelvir</w:t>
+      </w:r>
+      <w:proofErr w:type="spellEnd"/>
+      <w:r>
+        <w:rPr>
+          <w:rFonts w:eastAsiaTheme="minorEastAsia"/>
+        </w:rPr>
+        <w:t xml:space="preserve"> is not a particularly strong non-covalent binder with average PLP score per atom of 2.0.</w:t>
       </w:r>
       <w:r>
         <w:rPr>
@@ -4875,7 +5684,35 @@
         <w:rPr>
           <w:rFonts w:eastAsiaTheme="minorEastAsia"/>
         </w:rPr>
-        <w:t>: Interactions of individual Nirmatrelvir atoms within the Mpro cavity from the 1</w:t>
+        <w:t xml:space="preserve">: Interactions of individual </w:t>
+      </w:r>
+      <w:proofErr w:type="spellStart"/>
+      <w:r>
+        <w:rPr>
+          <w:rFonts w:eastAsiaTheme="minorEastAsia"/>
+        </w:rPr>
+        <w:t>Nirmatrelvir</w:t>
+      </w:r>
+      <w:proofErr w:type="spellEnd"/>
+      <w:r>
+        <w:rPr>
+          <w:rFonts w:eastAsiaTheme="minorEastAsia"/>
+        </w:rPr>
+        <w:t xml:space="preserve"> atoms within the </w:t>
+      </w:r>
+      <w:proofErr w:type="spellStart"/>
+      <w:r>
+        <w:rPr>
+          <w:rFonts w:eastAsiaTheme="minorEastAsia"/>
+        </w:rPr>
+        <w:t>Mpro</w:t>
+      </w:r>
+      <w:proofErr w:type="spellEnd"/>
+      <w:r>
+        <w:rPr>
+          <w:rFonts w:eastAsiaTheme="minorEastAsia"/>
+        </w:rPr>
+        <w:t xml:space="preserve"> cavity from the 1</w:t>
       </w:r>
       <w:r>
         <w:rPr>
@@ -4994,7 +5831,21 @@
         <w:rPr>
           <w:rFonts w:eastAsiaTheme="minorEastAsia"/>
         </w:rPr>
-        <w:t xml:space="preserve">: Atomic score distributions for 35 heavy atoms of Nirmatrelvir.  1434 docked poses with total score </w:t>
+        <w:t xml:space="preserve">: Atomic score distributions for 35 heavy atoms of </w:t>
+      </w:r>
+      <w:proofErr w:type="spellStart"/>
+      <w:r>
+        <w:rPr>
+          <w:rFonts w:eastAsiaTheme="minorEastAsia"/>
+        </w:rPr>
+        <w:t>Nirmatrelvir</w:t>
+      </w:r>
+      <w:proofErr w:type="spellEnd"/>
+      <w:r>
+        <w:rPr>
+          <w:rFonts w:eastAsiaTheme="minorEastAsia"/>
+        </w:rPr>
+        <w:t xml:space="preserve">.  1434 docked poses with total score </w:t>
       </w:r>
       <w:r>
         <w:rPr>
@@ -7006,7 +7857,21 @@
         <w:rPr>
           <w:rFonts w:eastAsiaTheme="minorEastAsia"/>
         </w:rPr>
-        <w:t>5 which would mean also buried and more interactive.  In general the hydrogen bonding atoms are not the primary sources of Nirmatrelvir’s score as can be seen by the high 4 to 5 contribution of various carbons</w:t>
+        <w:t xml:space="preserve">5 which would mean also buried and more interactive.  In general the hydrogen bonding atoms are not the primary sources of </w:t>
+      </w:r>
+      <w:proofErr w:type="spellStart"/>
+      <w:r>
+        <w:rPr>
+          <w:rFonts w:eastAsiaTheme="minorEastAsia"/>
+        </w:rPr>
+        <w:t>Nirmatrelvir’s</w:t>
+      </w:r>
+      <w:proofErr w:type="spellEnd"/>
+      <w:r>
+        <w:rPr>
+          <w:rFonts w:eastAsiaTheme="minorEastAsia"/>
+        </w:rPr>
+        <w:t xml:space="preserve"> score as can be seen by the high 4 to 5 contribution of various carbons</w:t>
       </w:r>
       <w:r>
         <w:rPr>
@@ -7024,7 +7889,21 @@
         <w:rPr>
           <w:rFonts w:eastAsiaTheme="minorEastAsia"/>
         </w:rPr>
-        <w:t xml:space="preserve">  Some potentially interacting nitrogens and oxygens are very weak, such as N9, O21, O27, N28, and N36.  In particular, </w:t>
+        <w:t xml:space="preserve">  Some potentially interacting </w:t>
+      </w:r>
+      <w:proofErr w:type="spellStart"/>
+      <w:r>
+        <w:rPr>
+          <w:rFonts w:eastAsiaTheme="minorEastAsia"/>
+        </w:rPr>
+        <w:t>nitrogens</w:t>
+      </w:r>
+      <w:proofErr w:type="spellEnd"/>
+      <w:r>
+        <w:rPr>
+          <w:rFonts w:eastAsiaTheme="minorEastAsia"/>
+        </w:rPr>
+        <w:t xml:space="preserve"> and oxygens are very weak, such as N9, O21, O27, N28, and N36.  In particular, </w:t>
       </w:r>
       <w:r>
         <w:rPr>
@@ -7054,7 +7933,21 @@
         <w:rPr>
           <w:rFonts w:eastAsiaTheme="minorEastAsia"/>
         </w:rPr>
-        <w:t xml:space="preserve"> allows it to be involved as ketone instigator in the covalent binding of Nirmatrelvir. </w:t>
+        <w:t xml:space="preserve"> allows it to be involved as ketone instigator in the covalent binding of </w:t>
+      </w:r>
+      <w:proofErr w:type="spellStart"/>
+      <w:r>
+        <w:rPr>
+          <w:rFonts w:eastAsiaTheme="minorEastAsia"/>
+        </w:rPr>
+        <w:t>Nirmatrelvir</w:t>
+      </w:r>
+      <w:proofErr w:type="spellEnd"/>
+      <w:r>
+        <w:rPr>
+          <w:rFonts w:eastAsiaTheme="minorEastAsia"/>
+        </w:rPr>
+        <w:t xml:space="preserve">. </w:t>
       </w:r>
     </w:p>
     <w:p>
@@ -7159,19 +8052,35 @@
         <w:rPr>
           <w:rFonts w:eastAsiaTheme="minorEastAsia"/>
         </w:rPr>
-        <w:t>It is encouraged to examine the superimposed Nirmatrelvir</w:t>
-      </w:r>
+        <w:t xml:space="preserve">It is encouraged to examine the superimposed </w:t>
+      </w:r>
+      <w:proofErr w:type="spellStart"/>
+      <w:r>
+        <w:rPr>
+          <w:rFonts w:eastAsiaTheme="minorEastAsia"/>
+        </w:rPr>
+        <w:t>Nirmatrelvir</w:t>
+      </w:r>
+      <w:proofErr w:type="spellEnd"/>
       <w:r>
         <w:rPr>
           <w:rFonts w:eastAsiaTheme="minorEastAsia"/>
         </w:rPr>
         <w:t>/</w:t>
       </w:r>
-      <w:r>
-        <w:rPr>
-          <w:rFonts w:eastAsiaTheme="minorEastAsia"/>
-        </w:rPr>
-        <w:t>Mpro complex at the atomic level in a molecular viewer with the Figure</w:t>
+      <w:proofErr w:type="spellStart"/>
+      <w:r>
+        <w:rPr>
+          <w:rFonts w:eastAsiaTheme="minorEastAsia"/>
+        </w:rPr>
+        <w:t>Mpro</w:t>
+      </w:r>
+      <w:proofErr w:type="spellEnd"/>
+      <w:r>
+        <w:rPr>
+          <w:rFonts w:eastAsiaTheme="minorEastAsia"/>
+        </w:rPr>
+        <w:t xml:space="preserve"> complex at the atomic level in a molecular viewer with the Figure</w:t>
       </w:r>
       <w:r>
         <w:rPr>
@@ -7213,7 +8122,21 @@
         <w:rPr>
           <w:rFonts w:eastAsiaTheme="minorEastAsia"/>
         </w:rPr>
-        <w:t xml:space="preserve">When binding to the Mpro cavity, a thioimidate </w:t>
+        <w:t xml:space="preserve">When binding to the </w:t>
+      </w:r>
+      <w:proofErr w:type="spellStart"/>
+      <w:r>
+        <w:rPr>
+          <w:rFonts w:eastAsiaTheme="minorEastAsia"/>
+        </w:rPr>
+        <w:t>Mpro</w:t>
+      </w:r>
+      <w:proofErr w:type="spellEnd"/>
+      <w:r>
+        <w:rPr>
+          <w:rFonts w:eastAsiaTheme="minorEastAsia"/>
+        </w:rPr>
+        <w:t xml:space="preserve"> cavity, a thioimidate </w:t>
       </w:r>
       <w:r>
         <w:rPr>
@@ -7379,7 +8302,20 @@
           <w:rFonts w:eastAsiaTheme="minorEastAsia"/>
         </w:rPr>
         <w:tab/>
-        <w:t>eqn 3</w:t>
+      </w:r>
+      <w:proofErr w:type="spellStart"/>
+      <w:r>
+        <w:rPr>
+          <w:rFonts w:eastAsiaTheme="minorEastAsia"/>
+        </w:rPr>
+        <w:t>eqn</w:t>
+      </w:r>
+      <w:proofErr w:type="spellEnd"/>
+      <w:r>
+        <w:rPr>
+          <w:rFonts w:eastAsiaTheme="minorEastAsia"/>
+        </w:rPr>
+        <w:t xml:space="preserve"> 3</w:t>
       </w:r>
     </w:p>
     <w:p>
@@ -7551,7 +8487,21 @@
         <w:rPr>
           <w:rFonts w:eastAsiaTheme="minorEastAsia"/>
         </w:rPr>
-        <w:t xml:space="preserve">  (Details of covalent interaction is included in the GOLD output when the per_atom_score flag is 1.)</w:t>
+        <w:t xml:space="preserve">  (Details of covalent interaction is included in the GOLD output when the </w:t>
+      </w:r>
+      <w:proofErr w:type="spellStart"/>
+      <w:r>
+        <w:rPr>
+          <w:rFonts w:eastAsiaTheme="minorEastAsia"/>
+        </w:rPr>
+        <w:t>per_atom_score</w:t>
+      </w:r>
+      <w:proofErr w:type="spellEnd"/>
+      <w:r>
+        <w:rPr>
+          <w:rFonts w:eastAsiaTheme="minorEastAsia"/>
+        </w:rPr>
+        <w:t xml:space="preserve"> flag is 1.)</w:t>
       </w:r>
     </w:p>
     <w:p>
@@ -7564,7 +8514,21 @@
         <w:rPr>
           <w:rFonts w:eastAsiaTheme="minorEastAsia"/>
         </w:rPr>
-        <w:t>Figure 8: Score distribution of Nirmatrelvir N40 covalently bound to CYS 145 S.</w:t>
+        <w:t xml:space="preserve">Figure 8: Score distribution of </w:t>
+      </w:r>
+      <w:proofErr w:type="spellStart"/>
+      <w:r>
+        <w:rPr>
+          <w:rFonts w:eastAsiaTheme="minorEastAsia"/>
+        </w:rPr>
+        <w:t>Nirmatrelvir</w:t>
+      </w:r>
+      <w:proofErr w:type="spellEnd"/>
+      <w:r>
+        <w:rPr>
+          <w:rFonts w:eastAsiaTheme="minorEastAsia"/>
+        </w:rPr>
+        <w:t xml:space="preserve"> N40 covalently bound to CYS 145 S.</w:t>
       </w:r>
     </w:p>
     <w:p>
@@ -7788,8 +8752,16 @@
         <w:rPr>
           <w:rFonts w:eastAsiaTheme="minorEastAsia"/>
         </w:rPr>
-        <w:t>: Covalently bound Nirmatrelvir</w:t>
-      </w:r>
+        <w:t xml:space="preserve">: Covalently bound </w:t>
+      </w:r>
+      <w:proofErr w:type="spellStart"/>
+      <w:r>
+        <w:rPr>
+          <w:rFonts w:eastAsiaTheme="minorEastAsia"/>
+        </w:rPr>
+        <w:t>Nirmatrelvir</w:t>
+      </w:r>
+      <w:proofErr w:type="spellEnd"/>
       <w:r>
         <w:rPr>
           <w:rFonts w:eastAsiaTheme="minorEastAsia"/>
@@ -7800,14 +8772,30 @@
         <w:rPr>
           <w:rFonts w:eastAsiaTheme="minorEastAsia"/>
         </w:rPr>
-        <w:t xml:space="preserve"> to the sulfur in Cysteine 145 of Mpro</w:t>
-      </w:r>
-      <w:r>
-        <w:rPr>
-          <w:rFonts w:eastAsiaTheme="minorEastAsia"/>
-        </w:rPr>
-        <w:t>, a thioidimate</w:t>
-      </w:r>
+        <w:t xml:space="preserve"> to the sulfur in Cysteine 145 of </w:t>
+      </w:r>
+      <w:proofErr w:type="spellStart"/>
+      <w:r>
+        <w:rPr>
+          <w:rFonts w:eastAsiaTheme="minorEastAsia"/>
+        </w:rPr>
+        <w:t>Mpro</w:t>
+      </w:r>
+      <w:proofErr w:type="spellEnd"/>
+      <w:r>
+        <w:rPr>
+          <w:rFonts w:eastAsiaTheme="minorEastAsia"/>
+        </w:rPr>
+        <w:t xml:space="preserve">, a </w:t>
+      </w:r>
+      <w:proofErr w:type="spellStart"/>
+      <w:r>
+        <w:rPr>
+          <w:rFonts w:eastAsiaTheme="minorEastAsia"/>
+        </w:rPr>
+        <w:t>thioidimate</w:t>
+      </w:r>
+      <w:proofErr w:type="spellEnd"/>
       <w:r>
         <w:rPr>
           <w:rFonts w:eastAsiaTheme="minorEastAsia"/>
@@ -8103,7 +9091,21 @@
         <w:rPr>
           <w:rFonts w:eastAsiaTheme="minorEastAsia"/>
         </w:rPr>
-        <w:t xml:space="preserve">Upon comparing the color coded bound Nirmatrelvir in Figure </w:t>
+        <w:t xml:space="preserve">Upon comparing the color coded bound </w:t>
+      </w:r>
+      <w:proofErr w:type="spellStart"/>
+      <w:r>
+        <w:rPr>
+          <w:rFonts w:eastAsiaTheme="minorEastAsia"/>
+        </w:rPr>
+        <w:t>Nirmatrelvir</w:t>
+      </w:r>
+      <w:proofErr w:type="spellEnd"/>
+      <w:r>
+        <w:rPr>
+          <w:rFonts w:eastAsiaTheme="minorEastAsia"/>
+        </w:rPr>
+        <w:t xml:space="preserve"> in Figure </w:t>
       </w:r>
       <w:r>
         <w:rPr>
@@ -8206,7 +9208,21 @@
         <w:rPr>
           <w:rFonts w:eastAsiaTheme="minorEastAsia"/>
         </w:rPr>
-        <w:t xml:space="preserve">  Any structural modifications of Nirmatrelvir could benefit from detailed knowledge of the atomic score distributions in both binding poses.</w:t>
+        <w:t xml:space="preserve">  Any structural modifications of </w:t>
+      </w:r>
+      <w:proofErr w:type="spellStart"/>
+      <w:r>
+        <w:rPr>
+          <w:rFonts w:eastAsiaTheme="minorEastAsia"/>
+        </w:rPr>
+        <w:t>Nirmatrelvir</w:t>
+      </w:r>
+      <w:proofErr w:type="spellEnd"/>
+      <w:r>
+        <w:rPr>
+          <w:rFonts w:eastAsiaTheme="minorEastAsia"/>
+        </w:rPr>
+        <w:t xml:space="preserve"> could benefit from detailed knowledge of the atomic score distributions in both binding poses.</w:t>
       </w:r>
     </w:p>
     <w:p>
@@ -8231,7 +9247,35 @@
         <w:rPr>
           <w:rFonts w:eastAsiaTheme="minorEastAsia"/>
         </w:rPr>
-        <w:t>: Individual atom score distributions of the covalently bound Nirmatrelvir to Mpro.  Scores are shown from 0 to 5 in the distributions.</w:t>
+        <w:t xml:space="preserve">: Individual atom score distributions of the covalently bound </w:t>
+      </w:r>
+      <w:proofErr w:type="spellStart"/>
+      <w:r>
+        <w:rPr>
+          <w:rFonts w:eastAsiaTheme="minorEastAsia"/>
+        </w:rPr>
+        <w:t>Nirmatrelvir</w:t>
+      </w:r>
+      <w:proofErr w:type="spellEnd"/>
+      <w:r>
+        <w:rPr>
+          <w:rFonts w:eastAsiaTheme="minorEastAsia"/>
+        </w:rPr>
+        <w:t xml:space="preserve"> to </w:t>
+      </w:r>
+      <w:proofErr w:type="spellStart"/>
+      <w:r>
+        <w:rPr>
+          <w:rFonts w:eastAsiaTheme="minorEastAsia"/>
+        </w:rPr>
+        <w:t>Mpro</w:t>
+      </w:r>
+      <w:proofErr w:type="spellEnd"/>
+      <w:r>
+        <w:rPr>
+          <w:rFonts w:eastAsiaTheme="minorEastAsia"/>
+        </w:rPr>
+        <w:t>.  Scores are shown from 0 to 5 in the distributions.</w:t>
       </w:r>
     </w:p>
     <w:p>
@@ -11624,8 +12668,13 @@
       <w:r>
         <w:t xml:space="preserve">] the relevance of </w:t>
       </w:r>
-      <w:r>
-        <w:t xml:space="preserve">Mpro’s </w:t>
+      <w:proofErr w:type="spellStart"/>
+      <w:r>
+        <w:t>Mpro’s</w:t>
+      </w:r>
+      <w:proofErr w:type="spellEnd"/>
+      <w:r>
+        <w:t xml:space="preserve"> </w:t>
       </w:r>
       <w:r>
         <w:t xml:space="preserve">HIS 164 in the </w:t>
@@ -11649,7 +12698,15 @@
         <w:t xml:space="preserve"> the interaction </w:t>
       </w:r>
       <w:r>
-        <w:t xml:space="preserve">with Mpro </w:t>
+        <w:t xml:space="preserve">with </w:t>
+      </w:r>
+      <w:proofErr w:type="spellStart"/>
+      <w:r>
+        <w:t>Mpro</w:t>
+      </w:r>
+      <w:proofErr w:type="spellEnd"/>
+      <w:r>
+        <w:t xml:space="preserve"> </w:t>
       </w:r>
       <w:r>
         <w:t>is ther</w:t>
@@ -11818,12 +12875,60 @@
     </w:p>
     <w:p>
       <w:r>
-        <w:t>Studies of the metabolism of Nirmatrelvir revealed that it doesn’t last for long in the body.  The liver enzymes are actively working fast with it.  As a result, plasma concentrations of it decrease too rapidly.  2 possible solutions to maintaining sufficient presence to have an inhibitory effect on viral replication via the target Mpro are: 1) use higher and more frequent doses, 2) add an inhibitor to the garbage collection process by blocking the action of the CYP enzymes, in particular 3A4.  Both have drawbacks: 1) unwanted interactions with other proteins, 2) blocking the liver enzymes from normal function could result in increased levels of other medications to the point of toxicity.  Dose changes for either purpose obviously means more interactions with a variety of proteins, not only Mpro.</w:t>
-      </w:r>
-    </w:p>
-    <w:p>
-      <w:r>
-        <w:t xml:space="preserve">Ritonavir (Norvir) is a well-known inhibitor of CYP 3A4, and most of the CYP liver enzymes.  Initially developed for treating HIV, it became well known as a CYP inhibitor and is currently used in conjunction with other drugs to maintain or raise their concentrations in the body.  It is a very large small molecule that breaks most of Lipinski’s Rule of 5 ADME conditions.  It has mass of 720 Da and 18 rotatable bonds.  It is so flexible and large that it potentially sticks to almost anything; it is not a precision small molecule inhibitor of a protease.  Ritonavir is also a protease class specific inhibitor and was considered in conjunction with Liponavir as an inhibitor of Mpro due to latter’s </w:t>
+        <w:t xml:space="preserve">Studies of the metabolism of </w:t>
+      </w:r>
+      <w:proofErr w:type="spellStart"/>
+      <w:r>
+        <w:t>Nirmatrelvir</w:t>
+      </w:r>
+      <w:proofErr w:type="spellEnd"/>
+      <w:r>
+        <w:t xml:space="preserve"> revealed that it doesn’t last for long in the body.  The liver enzymes are actively working fast with it.  As a result, plasma concentrations of it decrease too rapidly.  2 possible solutions to maintaining sufficient presence to have an inhibitory effect on viral replication via the target </w:t>
+      </w:r>
+      <w:proofErr w:type="spellStart"/>
+      <w:r>
+        <w:t>Mpro</w:t>
+      </w:r>
+      <w:proofErr w:type="spellEnd"/>
+      <w:r>
+        <w:t xml:space="preserve"> are: 1) use higher and more frequent doses, 2) add an inhibitor to the garbage collection process by blocking the action of the CYP enzymes, in particular 3A4.  Both have drawbacks: 1) unwanted interactions with other proteins, 2) blocking the liver enzymes from normal function could result in increased levels of other medications to the point of toxicity.  Dose changes for either purpose obviously means more interactions with a variety of proteins, not only </w:t>
+      </w:r>
+      <w:proofErr w:type="spellStart"/>
+      <w:r>
+        <w:t>Mpro</w:t>
+      </w:r>
+      <w:proofErr w:type="spellEnd"/>
+      <w:r>
+        <w:t>.</w:t>
+      </w:r>
+    </w:p>
+    <w:p>
+      <w:r>
+        <w:t>Ritonavir (</w:t>
+      </w:r>
+      <w:proofErr w:type="spellStart"/>
+      <w:r>
+        <w:t>Norvir</w:t>
+      </w:r>
+      <w:proofErr w:type="spellEnd"/>
+      <w:r>
+        <w:t xml:space="preserve">) is a well-known inhibitor of CYP 3A4, and most of the CYP liver enzymes.  Initially developed for treating HIV, it became well known as a CYP inhibitor and is currently used in conjunction with other drugs to maintain or raise their concentrations in the body.  It is a very large small molecule that breaks most of Lipinski’s Rule of 5 ADME conditions.  It has mass of 720 Da and 18 rotatable bonds.  It is so flexible and large that it potentially sticks to almost anything; it is not a precision small molecule inhibitor of a protease.  Ritonavir is also a protease class specific inhibitor and was considered in conjunction with </w:t>
+      </w:r>
+      <w:proofErr w:type="spellStart"/>
+      <w:r>
+        <w:t>Liponavir</w:t>
+      </w:r>
+      <w:proofErr w:type="spellEnd"/>
+      <w:r>
+        <w:t xml:space="preserve"> as an inhibitor of </w:t>
+      </w:r>
+      <w:proofErr w:type="spellStart"/>
+      <w:r>
+        <w:t>Mpro</w:t>
+      </w:r>
+      <w:proofErr w:type="spellEnd"/>
+      <w:r>
+        <w:t xml:space="preserve"> due to latter’s </w:t>
       </w:r>
       <w:r>
         <w:t xml:space="preserve">cavity </w:t>
@@ -11838,7 +12943,15 @@
         <w:t xml:space="preserve">to that of </w:t>
       </w:r>
       <w:r>
-        <w:t>the Hepatitus C protease</w:t>
+        <w:t xml:space="preserve">the </w:t>
+      </w:r>
+      <w:proofErr w:type="spellStart"/>
+      <w:r>
+        <w:t>Hepatitus</w:t>
+      </w:r>
+      <w:proofErr w:type="spellEnd"/>
+      <w:r>
+        <w:t xml:space="preserve"> C protease</w:t>
       </w:r>
       <w:r>
         <w:t xml:space="preserve">.  </w:t>
@@ -11938,7 +13051,24 @@
           <w:shd w:val="clear" w:color="auto" w:fill="FFFFFF"/>
         </w:rPr>
         <w:tab/>
-        <w:t xml:space="preserve">eqn </w:t>
+      </w:r>
+      <w:proofErr w:type="spellStart"/>
+      <w:r>
+        <w:rPr>
+          <w:rFonts w:cstheme="minorHAnsi"/>
+          <w:color w:val="212121"/>
+          <w:shd w:val="clear" w:color="auto" w:fill="FFFFFF"/>
+        </w:rPr>
+        <w:t>eqn</w:t>
+      </w:r>
+      <w:proofErr w:type="spellEnd"/>
+      <w:r>
+        <w:rPr>
+          <w:rFonts w:cstheme="minorHAnsi"/>
+          <w:color w:val="212121"/>
+          <w:shd w:val="clear" w:color="auto" w:fill="FFFFFF"/>
+        </w:rPr>
+        <w:t xml:space="preserve"> </w:t>
       </w:r>
       <w:r>
         <w:rPr>
@@ -11994,8 +13124,13 @@
             <w:tcW w:w="1574" w:type="dxa"/>
           </w:tcPr>
           <w:p>
-            <w:r>
-              <w:t>Rotat. Bds</w:t>
+            <w:proofErr w:type="spellStart"/>
+            <w:r>
+              <w:t>Rotat</w:t>
+            </w:r>
+            <w:proofErr w:type="spellEnd"/>
+            <w:r>
+              <w:t>. Bds</w:t>
             </w:r>
           </w:p>
         </w:tc>
@@ -12004,8 +13139,13 @@
             <w:tcW w:w="1607" w:type="dxa"/>
           </w:tcPr>
           <w:p>
-            <w:r>
-              <w:t>Hbond-don</w:t>
+            <w:proofErr w:type="spellStart"/>
+            <w:r>
+              <w:t>Hbond</w:t>
+            </w:r>
+            <w:proofErr w:type="spellEnd"/>
+            <w:r>
+              <w:t>-don</w:t>
             </w:r>
           </w:p>
         </w:tc>
@@ -12014,8 +13154,13 @@
             <w:tcW w:w="1607" w:type="dxa"/>
           </w:tcPr>
           <w:p>
-            <w:r>
-              <w:t>Hbond-acc</w:t>
+            <w:proofErr w:type="spellStart"/>
+            <w:r>
+              <w:t>Hbond</w:t>
+            </w:r>
+            <w:proofErr w:type="spellEnd"/>
+            <w:r>
+              <w:t>-acc</w:t>
             </w:r>
           </w:p>
         </w:tc>
@@ -12132,7 +13277,23 @@
     <w:p/>
     <w:p>
       <w:r>
-        <w:t xml:space="preserve">Ritonavir was docked both to Mpro and to CYP 3A4.  Docked to Mpro and CYP 3A4 </w:t>
+        <w:t xml:space="preserve">Ritonavir was docked both to </w:t>
+      </w:r>
+      <w:proofErr w:type="spellStart"/>
+      <w:r>
+        <w:t>Mpro</w:t>
+      </w:r>
+      <w:proofErr w:type="spellEnd"/>
+      <w:r>
+        <w:t xml:space="preserve"> and to CYP 3A4.  Docked to </w:t>
+      </w:r>
+      <w:proofErr w:type="spellStart"/>
+      <w:r>
+        <w:t>Mpro</w:t>
+      </w:r>
+      <w:proofErr w:type="spellEnd"/>
+      <w:r>
+        <w:t xml:space="preserve"> and CYP 3A4 </w:t>
       </w:r>
     </w:p>
     <w:tbl>
@@ -12231,7 +13392,23 @@
                 <w:rFonts w:ascii="Calibri" w:eastAsia="Times New Roman" w:hAnsi="Calibri" w:cs="Calibri"/>
                 <w:color w:val="000000"/>
               </w:rPr>
-              <w:t>S(hbond)</w:t>
+              <w:t>S(</w:t>
+            </w:r>
+            <w:proofErr w:type="spellStart"/>
+            <w:r>
+              <w:rPr>
+                <w:rFonts w:ascii="Calibri" w:eastAsia="Times New Roman" w:hAnsi="Calibri" w:cs="Calibri"/>
+                <w:color w:val="000000"/>
+              </w:rPr>
+              <w:t>hbond</w:t>
+            </w:r>
+            <w:proofErr w:type="spellEnd"/>
+            <w:r>
+              <w:rPr>
+                <w:rFonts w:ascii="Calibri" w:eastAsia="Times New Roman" w:hAnsi="Calibri" w:cs="Calibri"/>
+                <w:color w:val="000000"/>
+              </w:rPr>
+              <w:t>)</w:t>
             </w:r>
           </w:p>
         </w:tc>
@@ -12253,7 +13430,23 @@
                 <w:rFonts w:ascii="Calibri" w:eastAsia="Times New Roman" w:hAnsi="Calibri" w:cs="Calibri"/>
                 <w:color w:val="000000"/>
               </w:rPr>
-              <w:t>S(cho)</w:t>
+              <w:t>S(</w:t>
+            </w:r>
+            <w:proofErr w:type="spellStart"/>
+            <w:r>
+              <w:rPr>
+                <w:rFonts w:ascii="Calibri" w:eastAsia="Times New Roman" w:hAnsi="Calibri" w:cs="Calibri"/>
+                <w:color w:val="000000"/>
+              </w:rPr>
+              <w:t>cho</w:t>
+            </w:r>
+            <w:proofErr w:type="spellEnd"/>
+            <w:r>
+              <w:rPr>
+                <w:rFonts w:ascii="Calibri" w:eastAsia="Times New Roman" w:hAnsi="Calibri" w:cs="Calibri"/>
+                <w:color w:val="000000"/>
+              </w:rPr>
+              <w:t>)</w:t>
             </w:r>
           </w:p>
         </w:tc>
@@ -12336,6 +13529,7 @@
                 <w:color w:val="000000"/>
               </w:rPr>
             </w:pPr>
+            <w:proofErr w:type="spellStart"/>
             <w:r>
               <w:rPr>
                 <w:rFonts w:ascii="Calibri" w:eastAsia="Times New Roman" w:hAnsi="Calibri" w:cs="Calibri"/>
@@ -12343,6 +13537,7 @@
               </w:rPr>
               <w:t>Intcor</w:t>
             </w:r>
+            <w:proofErr w:type="spellEnd"/>
           </w:p>
         </w:tc>
       </w:tr>
@@ -12362,6 +13557,7 @@
                 <w:color w:val="000000"/>
               </w:rPr>
             </w:pPr>
+            <w:proofErr w:type="spellStart"/>
             <w:r>
               <w:rPr>
                 <w:rFonts w:ascii="Calibri" w:eastAsia="Times New Roman" w:hAnsi="Calibri" w:cs="Calibri"/>
@@ -12369,6 +13565,7 @@
               </w:rPr>
               <w:t>Mpro</w:t>
             </w:r>
+            <w:proofErr w:type="spellEnd"/>
           </w:p>
         </w:tc>
         <w:tc>
@@ -12683,7 +13880,15 @@
         <w:t xml:space="preserve"> and its image, </w:t>
       </w:r>
       <w:r>
-        <w:t xml:space="preserve">its highest docking pose to Mpro, and its highest scoring pose to CYP 3A4 are shown in Figure </w:t>
+        <w:t xml:space="preserve">its highest docking pose to </w:t>
+      </w:r>
+      <w:proofErr w:type="spellStart"/>
+      <w:r>
+        <w:t>Mpro</w:t>
+      </w:r>
+      <w:proofErr w:type="spellEnd"/>
+      <w:r>
+        <w:t xml:space="preserve">, and its highest scoring pose to CYP 3A4 are shown in Figure </w:t>
       </w:r>
       <w:r>
         <w:t>1</w:t>
@@ -12737,7 +13942,15 @@
         <w:t>/</w:t>
       </w:r>
       <w:r>
-        <w:t>widths pertaining to Mpro and CYP 3A4 are centered at 57 and 102.</w:t>
+        <w:t xml:space="preserve">widths pertaining to </w:t>
+      </w:r>
+      <w:proofErr w:type="spellStart"/>
+      <w:r>
+        <w:t>Mpro</w:t>
+      </w:r>
+      <w:proofErr w:type="spellEnd"/>
+      <w:r>
+        <w:t xml:space="preserve"> and CYP 3A4 are centered at 57 and 102.</w:t>
       </w:r>
     </w:p>
     <w:p>
@@ -12764,12 +13977,28 @@
       </w:r>
       <w:r>
         <w:lastRenderedPageBreak/>
-        <w:t xml:space="preserve">the primary reason for its large interaction with CYP 3A4.  By contrast, Nirmatrelvir has 35 atoms, a score of 84.11, and a similar score per atom of 2.41 to CYP 3A4. </w:t>
-      </w:r>
-    </w:p>
-    <w:p>
-      <w:r>
-        <w:t>The SARS-Cov-2 Mpro is structurally similar to</w:t>
+        <w:t xml:space="preserve">the primary reason for its large interaction with CYP 3A4.  By contrast, </w:t>
+      </w:r>
+      <w:proofErr w:type="spellStart"/>
+      <w:r>
+        <w:t>Nirmatrelvir</w:t>
+      </w:r>
+      <w:proofErr w:type="spellEnd"/>
+      <w:r>
+        <w:t xml:space="preserve"> has 35 atoms, a score of 84.11, and a similar score per atom of 2.41 to CYP 3A4. </w:t>
+      </w:r>
+    </w:p>
+    <w:p>
+      <w:r>
+        <w:t xml:space="preserve">The SARS-Cov-2 </w:t>
+      </w:r>
+      <w:proofErr w:type="spellStart"/>
+      <w:r>
+        <w:t>Mpro</w:t>
+      </w:r>
+      <w:proofErr w:type="spellEnd"/>
+      <w:r>
+        <w:t xml:space="preserve"> is structurally similar to</w:t>
       </w:r>
       <w:r>
         <w:t xml:space="preserve"> a class of proteases that</w:t>
@@ -12781,8 +14010,13 @@
         <w:t xml:space="preserve"> binds to</w:t>
       </w:r>
       <w:r>
-        <w:t>, and Liponavir-Ritonavir, has been examined in inhibiting Mpro</w:t>
-      </w:r>
+        <w:t xml:space="preserve">, and Liponavir-Ritonavir, has been examined in inhibiting </w:t>
+      </w:r>
+      <w:proofErr w:type="spellStart"/>
+      <w:r>
+        <w:t>Mpro</w:t>
+      </w:r>
+      <w:proofErr w:type="spellEnd"/>
       <w:r>
         <w:t xml:space="preserve">.  </w:t>
       </w:r>
@@ -12805,13 +14039,29 @@
         <w:t xml:space="preserve">quite much, especially </w:t>
       </w:r>
       <w:r>
-        <w:t xml:space="preserve">when compared to Nirmatrelvir’s score of 68 or 70.7.  </w:t>
+        <w:t xml:space="preserve">when compared to </w:t>
+      </w:r>
+      <w:proofErr w:type="spellStart"/>
+      <w:r>
+        <w:t>Nirmatrelvir’s</w:t>
+      </w:r>
+      <w:proofErr w:type="spellEnd"/>
+      <w:r>
+        <w:t xml:space="preserve"> score of 68 or 70.7.  </w:t>
       </w:r>
       <w:r>
         <w:t xml:space="preserve">There aren’t any isolated conformers.  </w:t>
       </w:r>
       <w:r>
-        <w:t>However, as mentioned, Ritonavir is large and flexible and can generally interact and fit somewhat to general proteases and proteins.  Upon inspection of the docked Ritonavir to Mpro, it extends into one X-cave and the surface tunnel.  It partly enters another X-cave and covers over, not in, the 3</w:t>
+        <w:t xml:space="preserve">However, as mentioned, Ritonavir is large and flexible and can generally interact and fit somewhat to general proteases and proteins.  Upon inspection of the docked Ritonavir to </w:t>
+      </w:r>
+      <w:proofErr w:type="spellStart"/>
+      <w:r>
+        <w:t>Mpro</w:t>
+      </w:r>
+      <w:proofErr w:type="spellEnd"/>
+      <w:r>
+        <w:t>, it extends into one X-cave and the surface tunnel.  It partly enters another X-cave and covers over, not in, the 3</w:t>
       </w:r>
       <w:r>
         <w:rPr>
@@ -12825,8 +14075,13 @@
       <w:r>
         <w:t xml:space="preserve">somewhat </w:t>
       </w:r>
-      <w:r>
-        <w:t>ecessary to inhibit biochemical viral replication</w:t>
+      <w:proofErr w:type="spellStart"/>
+      <w:r>
+        <w:t>ecessary</w:t>
+      </w:r>
+      <w:proofErr w:type="spellEnd"/>
+      <w:r>
+        <w:t xml:space="preserve"> to inhibit biochemical viral replication</w:t>
       </w:r>
       <w:r>
         <w:t>, but it is so flexible and non-specific that it will in biological conditions flex into almost any orientation nearby and almost freely considering the distribution in Figure 12</w:t>
@@ -12844,7 +14099,15 @@
         <w:t xml:space="preserve">  Specificity, however, does usually go with high score.  </w:t>
       </w:r>
       <w:r>
-        <w:t>Ritonavir was found in conjunction with Liponavir, and also in other combinations, not to be an effective drug in blocking SARS-Cov-2 [</w:t>
+        <w:t xml:space="preserve">Ritonavir was found in conjunction with </w:t>
+      </w:r>
+      <w:proofErr w:type="spellStart"/>
+      <w:r>
+        <w:t>Liponavir</w:t>
+      </w:r>
+      <w:proofErr w:type="spellEnd"/>
+      <w:r>
+        <w:t>, and also in other combinations, not to be an effective drug in blocking SARS-Cov-2 [</w:t>
       </w:r>
       <w:r>
         <w:t>2</w:t>
@@ -12858,10 +14121,26 @@
     </w:p>
     <w:p>
       <w:r>
-        <w:t xml:space="preserve">Ritonavir’s use in blocking the metabolism of other drugs is well known.  However, its large effect of ‘stuffing the waste basket until full’ of CYP 3A4 (and other CYP liver enzymes) so that that a molecule can not be cleared by the liver has the disadvantage of blocking a variety of normal liver functions and of other drugs/small molecules.  This a reason that the drug Paxlovid is FDA approved only for high risk groups, i.e., those individuals with predisposition to severe Covid-19, who can accept the risk of Ritonavir.  This disadvantage could be eliminated or alleviated by finding other potential small molecule candidates that don’t require Ritonavir or other drugs to inhibit ordinary bodily function.  </w:t>
-      </w:r>
-      <w:r>
-        <w:t>This can be accomplished by finding molecules with higher non-covalent interaction with the Mpro cavity and less to the CYP 3A4 enzyme, whether covalent or non-covalent.</w:t>
+        <w:t xml:space="preserve">Ritonavir’s use in blocking the metabolism of other drugs is well known.  However, its large effect of ‘stuffing the waste basket until full’ of CYP 3A4 (and other CYP liver enzymes) so that that a molecule can not be cleared by the liver has the disadvantage of blocking a variety of normal liver functions and of other drugs/small molecules.  This a reason that the drug </w:t>
+      </w:r>
+      <w:proofErr w:type="spellStart"/>
+      <w:r>
+        <w:t>Paxlovid</w:t>
+      </w:r>
+      <w:proofErr w:type="spellEnd"/>
+      <w:r>
+        <w:t xml:space="preserve"> is FDA approved only for high risk groups, i.e., those individuals with predisposition to severe Covid-19, who can accept the risk of Ritonavir.  This disadvantage could be eliminated or alleviated by finding other potential small molecule candidates that don’t require Ritonavir or other drugs to inhibit ordinary bodily function.  </w:t>
+      </w:r>
+      <w:r>
+        <w:t xml:space="preserve">This can be accomplished by finding molecules with higher non-covalent interaction with the </w:t>
+      </w:r>
+      <w:proofErr w:type="spellStart"/>
+      <w:r>
+        <w:t>Mpro</w:t>
+      </w:r>
+      <w:proofErr w:type="spellEnd"/>
+      <w:r>
+        <w:t xml:space="preserve"> cavity and less to the CYP 3A4 enzyme, whether covalent or non-covalent.</w:t>
       </w:r>
     </w:p>
     <w:p>
@@ -12892,8 +14171,13 @@
       <w:r>
         <w:t xml:space="preserve">) Ritonavir in its highest docked pose to </w:t>
       </w:r>
-      <w:r>
-        <w:t>Mpro at 100</w:t>
+      <w:proofErr w:type="spellStart"/>
+      <w:r>
+        <w:t>Mpro</w:t>
+      </w:r>
+      <w:proofErr w:type="spellEnd"/>
+      <w:r>
+        <w:t xml:space="preserve"> at 100</w:t>
       </w:r>
       <w:r>
         <w:t>.  (</w:t>
@@ -13192,7 +14476,15 @@
         <w:t>s</w:t>
       </w:r>
       <w:r>
-        <w:t xml:space="preserve"> of (a) Ritonavir/Mpro </w:t>
+        <w:t xml:space="preserve"> of (a) Ritonavir/</w:t>
+      </w:r>
+      <w:proofErr w:type="spellStart"/>
+      <w:r>
+        <w:t>Mpro</w:t>
+      </w:r>
+      <w:proofErr w:type="spellEnd"/>
+      <w:r>
+        <w:t xml:space="preserve"> </w:t>
       </w:r>
       <w:r>
         <w:t xml:space="preserve">and </w:t>
@@ -13370,14 +14662,35 @@
       </w:r>
     </w:p>
     <w:p>
-      <w:r>
-        <w:t>Paxlovid and its 2 ingredients, Nirmatrelvir and Ritonavir, are examined</w:t>
+      <w:proofErr w:type="spellStart"/>
+      <w:r>
+        <w:t>Paxlovid</w:t>
+      </w:r>
+      <w:proofErr w:type="spellEnd"/>
+      <w:r>
+        <w:t xml:space="preserve"> and its 2 ingredients, </w:t>
+      </w:r>
+      <w:proofErr w:type="spellStart"/>
+      <w:r>
+        <w:t>Nirmatrelvir</w:t>
+      </w:r>
+      <w:proofErr w:type="spellEnd"/>
+      <w:r>
+        <w:t xml:space="preserve"> and Ritonavir, are examined</w:t>
       </w:r>
       <w:r>
         <w:t xml:space="preserve"> computationally</w:t>
       </w:r>
       <w:r>
-        <w:t xml:space="preserve"> in interaction to the SARS-Cov-2 3CL (Mpro) protease and the liver enzyme CYP 3A4.</w:t>
+        <w:t xml:space="preserve"> in interaction to the SARS-Cov-2 3CL (</w:t>
+      </w:r>
+      <w:proofErr w:type="spellStart"/>
+      <w:r>
+        <w:t>Mpro</w:t>
+      </w:r>
+      <w:proofErr w:type="spellEnd"/>
+      <w:r>
+        <w:t>) protease and the liver enzyme CYP 3A4.</w:t>
       </w:r>
       <w:r>
         <w:t xml:space="preserve">  </w:t>
@@ -13389,7 +14702,15 @@
         <w:t xml:space="preserve"> and covalent</w:t>
       </w:r>
       <w:r>
-        <w:t xml:space="preserve"> binding of Nirmatrelvir </w:t>
+        <w:t xml:space="preserve"> binding of </w:t>
+      </w:r>
+      <w:proofErr w:type="spellStart"/>
+      <w:r>
+        <w:t>Nirmatrelvir</w:t>
+      </w:r>
+      <w:proofErr w:type="spellEnd"/>
+      <w:r>
+        <w:t xml:space="preserve"> </w:t>
       </w:r>
       <w:r>
         <w:t>is considered to</w:t>
@@ -13397,14 +14718,24 @@
       <w:r>
         <w:t xml:space="preserve"> </w:t>
       </w:r>
+      <w:proofErr w:type="spellStart"/>
       <w:r>
         <w:t>Mpro</w:t>
       </w:r>
+      <w:proofErr w:type="spellEnd"/>
       <w:r>
         <w:t xml:space="preserve">, </w:t>
       </w:r>
       <w:r>
-        <w:t xml:space="preserve">the non-covalent to CYP 3A4, and the binding of Ritonavir to Mpro and CYP 3A4 are examined in detail.  </w:t>
+        <w:t xml:space="preserve">the non-covalent to CYP 3A4, and the binding of Ritonavir to </w:t>
+      </w:r>
+      <w:proofErr w:type="spellStart"/>
+      <w:r>
+        <w:t>Mpro</w:t>
+      </w:r>
+      <w:proofErr w:type="spellEnd"/>
+      <w:r>
+        <w:t xml:space="preserve"> and CYP 3A4 are examined in detail.  </w:t>
       </w:r>
       <w:r>
         <w:t xml:space="preserve">Ligand conformations, binding modes, atomic-level interactions, </w:t>
@@ -13463,7 +14794,15 @@
         <w:t xml:space="preserve">Comparison </w:t>
       </w:r>
       <w:r>
-        <w:t xml:space="preserve">of the modeled Nirmaltrevir </w:t>
+        <w:t xml:space="preserve">of the modeled </w:t>
+      </w:r>
+      <w:proofErr w:type="spellStart"/>
+      <w:r>
+        <w:t>Nirmaltrevir</w:t>
+      </w:r>
+      <w:proofErr w:type="spellEnd"/>
+      <w:r>
+        <w:t xml:space="preserve"> </w:t>
       </w:r>
       <w:r>
         <w:t>with the 2</w:t>
@@ -13507,7 +14846,15 @@
     </w:p>
     <w:p>
       <w:r>
-        <w:t xml:space="preserve">The molecule Nirmatrelvir is not </w:t>
+        <w:t xml:space="preserve">The molecule </w:t>
+      </w:r>
+      <w:proofErr w:type="spellStart"/>
+      <w:r>
+        <w:t>Nirmatrelvir</w:t>
+      </w:r>
+      <w:proofErr w:type="spellEnd"/>
+      <w:r>
+        <w:t xml:space="preserve"> is not </w:t>
       </w:r>
       <w:r>
         <w:t xml:space="preserve">very </w:t>
@@ -13516,7 +14863,15 @@
         <w:t xml:space="preserve">strongly non-covalently interacting with the </w:t>
       </w:r>
       <w:r>
-        <w:t xml:space="preserve">relevant Mpro </w:t>
+        <w:t xml:space="preserve">relevant </w:t>
+      </w:r>
+      <w:proofErr w:type="spellStart"/>
+      <w:r>
+        <w:t>Mpro</w:t>
+      </w:r>
+      <w:proofErr w:type="spellEnd"/>
+      <w:r>
+        <w:t xml:space="preserve"> </w:t>
       </w:r>
       <w:r>
         <w:t xml:space="preserve">cavity to inhibit viral replication of SARS-Cov-2 virus, </w:t>
@@ -13531,13 +14886,29 @@
         <w:t>does have</w:t>
       </w:r>
       <w:r>
-        <w:t xml:space="preserve"> 2 important features: 1) it has separated anchor points of high interaction with the Mpro protein which attract it in an orientation to 2) covalently bind via a</w:t>
+        <w:t xml:space="preserve"> 2 important features: 1) it has separated anchor points of high interaction with the </w:t>
+      </w:r>
+      <w:proofErr w:type="spellStart"/>
+      <w:r>
+        <w:t>Mpro</w:t>
+      </w:r>
+      <w:proofErr w:type="spellEnd"/>
+      <w:r>
+        <w:t xml:space="preserve"> protein which attract it in an orientation to 2) covalently bind via a</w:t>
       </w:r>
       <w:r>
         <w:t xml:space="preserve"> thionate reaction with</w:t>
       </w:r>
       <w:r>
-        <w:t xml:space="preserve"> CYS 145, generating a thioidinate </w:t>
+        <w:t xml:space="preserve"> CYS 145, generating a </w:t>
+      </w:r>
+      <w:proofErr w:type="spellStart"/>
+      <w:r>
+        <w:t>thioidinate</w:t>
+      </w:r>
+      <w:proofErr w:type="spellEnd"/>
+      <w:r>
+        <w:t xml:space="preserve"> </w:t>
       </w:r>
       <w:r>
         <w:lastRenderedPageBreak/>
@@ -13606,11 +14977,21 @@
         <w:t xml:space="preserve">, </w:t>
       </w:r>
       <w:r>
-        <w:t xml:space="preserve"> Paxlovid (</w:t>
-      </w:r>
+        <w:t xml:space="preserve"> </w:t>
+      </w:r>
+      <w:proofErr w:type="spellStart"/>
+      <w:r>
+        <w:t>Paxlovid</w:t>
+      </w:r>
+      <w:proofErr w:type="spellEnd"/>
+      <w:r>
+        <w:t xml:space="preserve"> (</w:t>
+      </w:r>
+      <w:proofErr w:type="spellStart"/>
       <w:r>
         <w:t>Nirmatrelvir</w:t>
       </w:r>
+      <w:proofErr w:type="spellEnd"/>
       <w:r>
         <w:t xml:space="preserve"> and Ritonavir)</w:t>
       </w:r>
@@ -13848,8 +15229,13 @@
       <w:r>
         <w:t xml:space="preserve"> </w:t>
       </w:r>
-      <w:r>
-        <w:t>PDBe-KB COVID-19 Data Portal</w:t>
+      <w:proofErr w:type="spellStart"/>
+      <w:r>
+        <w:t>PDBe</w:t>
+      </w:r>
+      <w:proofErr w:type="spellEnd"/>
+      <w:r>
+        <w:t>-KB COVID-19 Data Portal</w:t>
       </w:r>
       <w:r>
         <w:t xml:space="preserve"> at Protein Data Bank in Europe. (2021). Retrieved from:  </w:t>
@@ -13982,8 +15368,13 @@
         <w:t xml:space="preserve"> CV</w:t>
       </w:r>
       <w:r>
-        <w:t>, Ford-Scheimer</w:t>
-      </w:r>
+        <w:t>, Ford-</w:t>
+      </w:r>
+      <w:proofErr w:type="spellStart"/>
+      <w:r>
+        <w:t>Scheimer</w:t>
+      </w:r>
+      <w:proofErr w:type="spellEnd"/>
       <w:r>
         <w:t xml:space="preserve"> SL</w:t>
       </w:r>
@@ -14054,8 +15445,13 @@
         <w:t xml:space="preserve"> G</w:t>
       </w:r>
       <w:r>
-        <w:t>, Saikatendu</w:t>
-      </w:r>
+        <w:t xml:space="preserve">, </w:t>
+      </w:r>
+      <w:proofErr w:type="spellStart"/>
+      <w:r>
+        <w:t>Saikatendu</w:t>
+      </w:r>
+      <w:proofErr w:type="spellEnd"/>
       <w:r>
         <w:t xml:space="preserve"> KS</w:t>
       </w:r>
@@ -14090,8 +15486,13 @@
         <w:t xml:space="preserve"> MJ</w:t>
       </w:r>
       <w:r>
-        <w:t>, Weetall</w:t>
-      </w:r>
+        <w:t xml:space="preserve">, </w:t>
+      </w:r>
+      <w:proofErr w:type="spellStart"/>
+      <w:r>
+        <w:t>Weetall</w:t>
+      </w:r>
+      <w:proofErr w:type="spellEnd"/>
       <w:r>
         <w:t xml:space="preserve"> M</w:t>
       </w:r>
@@ -14189,7 +15590,15 @@
     </w:p>
     <w:p>
       <w:r>
-        <w:t xml:space="preserve">3. Owen DA, et. al.  An oral SARS-Cov-2 Mpro inhibitor clinical candidate for the treatment of Covid-19.  </w:t>
+        <w:t xml:space="preserve">3. Owen DA, et. al.  An oral SARS-Cov-2 </w:t>
+      </w:r>
+      <w:proofErr w:type="spellStart"/>
+      <w:r>
+        <w:t>Mpro</w:t>
+      </w:r>
+      <w:proofErr w:type="spellEnd"/>
+      <w:r>
+        <w:t xml:space="preserve"> inhibitor clinical candidate for the treatment of Covid-19.  </w:t>
       </w:r>
       <w:r>
         <w:rPr>
@@ -14211,12 +15620,28 @@
         <w:t>, 2 Nov 2021</w:t>
       </w:r>
       <w:r>
-        <w:t xml:space="preserve">.  DOI: science.org/doi/10.1126/science.abl4784.  </w:t>
-      </w:r>
-    </w:p>
-    <w:p>
-      <w:r>
-        <w:t xml:space="preserve">Making Paxlovid.  Retrieved from: </w:t>
+        <w:t>.  DOI: science.org/</w:t>
+      </w:r>
+      <w:proofErr w:type="spellStart"/>
+      <w:r>
+        <w:t>doi</w:t>
+      </w:r>
+      <w:proofErr w:type="spellEnd"/>
+      <w:r>
+        <w:t xml:space="preserve">/10.1126/science.abl4784.  </w:t>
+      </w:r>
+    </w:p>
+    <w:p>
+      <w:r>
+        <w:t xml:space="preserve">Making </w:t>
+      </w:r>
+      <w:proofErr w:type="spellStart"/>
+      <w:r>
+        <w:t>Paxlovid</w:t>
+      </w:r>
+      <w:proofErr w:type="spellEnd"/>
+      <w:r>
+        <w:t xml:space="preserve">.  Retrieved from: </w:t>
       </w:r>
       <w:hyperlink r:id="rId99" w:history="1">
         <w:r>
@@ -14251,7 +15676,25 @@
           <w:color w:val="333333"/>
           <w:shd w:val="clear" w:color="auto" w:fill="FFFFFF"/>
         </w:rPr>
-        <w:t xml:space="preserve">. Fischer W, et. al.  Molnupiravir, an Oral Antiviral Treatment for COVID-19.  </w:t>
+        <w:t xml:space="preserve">. Fischer W, et. al.  </w:t>
+      </w:r>
+      <w:proofErr w:type="spellStart"/>
+      <w:r>
+        <w:rPr>
+          <w:rFonts w:cstheme="minorHAnsi"/>
+          <w:color w:val="333333"/>
+          <w:shd w:val="clear" w:color="auto" w:fill="FFFFFF"/>
+        </w:rPr>
+        <w:t>Molnupiravir</w:t>
+      </w:r>
+      <w:proofErr w:type="spellEnd"/>
+      <w:r>
+        <w:rPr>
+          <w:rFonts w:cstheme="minorHAnsi"/>
+          <w:color w:val="333333"/>
+          <w:shd w:val="clear" w:color="auto" w:fill="FFFFFF"/>
+        </w:rPr>
+        <w:t xml:space="preserve">, an Oral Antiviral Treatment for COVID-19.  </w:t>
       </w:r>
       <w:r>
         <w:rPr>
@@ -14336,6 +15779,7 @@
           <w:shd w:val="clear" w:color="auto" w:fill="FFFFFF"/>
         </w:rPr>
       </w:pPr>
+      <w:proofErr w:type="spellStart"/>
       <w:r>
         <w:rPr>
           <w:rFonts w:cstheme="minorHAnsi"/>
@@ -14344,6 +15788,7 @@
         </w:rPr>
         <w:t>Molnupiravir</w:t>
       </w:r>
+      <w:proofErr w:type="spellEnd"/>
       <w:r>
         <w:rPr>
           <w:rFonts w:cstheme="minorHAnsi"/>
@@ -14400,7 +15845,43 @@
           <w:color w:val="333333"/>
           <w:shd w:val="clear" w:color="auto" w:fill="FFFFFF"/>
         </w:rPr>
-        <w:t xml:space="preserve">. Nirmatrelvir/Mpro complexes: </w:t>
+        <w:t xml:space="preserve">. </w:t>
+      </w:r>
+      <w:proofErr w:type="spellStart"/>
+      <w:r>
+        <w:rPr>
+          <w:rFonts w:cstheme="minorHAnsi"/>
+          <w:color w:val="333333"/>
+          <w:shd w:val="clear" w:color="auto" w:fill="FFFFFF"/>
+        </w:rPr>
+        <w:t>Nirmatrelvir</w:t>
+      </w:r>
+      <w:proofErr w:type="spellEnd"/>
+      <w:r>
+        <w:rPr>
+          <w:rFonts w:cstheme="minorHAnsi"/>
+          <w:color w:val="333333"/>
+          <w:shd w:val="clear" w:color="auto" w:fill="FFFFFF"/>
+        </w:rPr>
+        <w:t>/</w:t>
+      </w:r>
+      <w:proofErr w:type="spellStart"/>
+      <w:r>
+        <w:rPr>
+          <w:rFonts w:cstheme="minorHAnsi"/>
+          <w:color w:val="333333"/>
+          <w:shd w:val="clear" w:color="auto" w:fill="FFFFFF"/>
+        </w:rPr>
+        <w:t>Mpro</w:t>
+      </w:r>
+      <w:proofErr w:type="spellEnd"/>
+      <w:r>
+        <w:rPr>
+          <w:rFonts w:cstheme="minorHAnsi"/>
+          <w:color w:val="333333"/>
+          <w:shd w:val="clear" w:color="auto" w:fill="FFFFFF"/>
+        </w:rPr>
+        <w:t xml:space="preserve"> complexes: </w:t>
       </w:r>
     </w:p>
     <w:p>
@@ -14741,6 +16222,7 @@
         </w:rPr>
         <w:t xml:space="preserve"> </w:t>
       </w:r>
+      <w:proofErr w:type="spellStart"/>
       <w:r>
         <w:rPr>
           <w:rFonts w:cstheme="minorHAnsi"/>
@@ -14749,6 +16231,7 @@
         </w:rPr>
         <w:t>Surendranathan</w:t>
       </w:r>
+      <w:proofErr w:type="spellEnd"/>
       <w:r>
         <w:rPr>
           <w:rFonts w:cstheme="minorHAnsi"/>
@@ -14757,6 +16240,7 @@
         </w:rPr>
         <w:t xml:space="preserve"> S, </w:t>
       </w:r>
+      <w:proofErr w:type="spellStart"/>
       <w:r>
         <w:rPr>
           <w:rFonts w:cstheme="minorHAnsi"/>
@@ -14765,6 +16249,7 @@
         </w:rPr>
         <w:t>Parvathareddy</w:t>
       </w:r>
+      <w:proofErr w:type="spellEnd"/>
       <w:r>
         <w:rPr>
           <w:rFonts w:cstheme="minorHAnsi"/>
@@ -14939,7 +16424,25 @@
           <w:color w:val="333333"/>
           <w:shd w:val="clear" w:color="auto" w:fill="FFFFFF"/>
         </w:rPr>
-        <w:t>Covalent narlaprevir- and boceprevir-derived hybrid inhibitors of SARS-CoV-2 main protease</w:t>
+        <w:t xml:space="preserve">Covalent </w:t>
+      </w:r>
+      <w:proofErr w:type="spellStart"/>
+      <w:r>
+        <w:rPr>
+          <w:rFonts w:cstheme="minorHAnsi"/>
+          <w:color w:val="333333"/>
+          <w:shd w:val="clear" w:color="auto" w:fill="FFFFFF"/>
+        </w:rPr>
+        <w:t>narlaprevir</w:t>
+      </w:r>
+      <w:proofErr w:type="spellEnd"/>
+      <w:r>
+        <w:rPr>
+          <w:rFonts w:cstheme="minorHAnsi"/>
+          <w:color w:val="333333"/>
+          <w:shd w:val="clear" w:color="auto" w:fill="FFFFFF"/>
+        </w:rPr>
+        <w:t>- and boceprevir-derived hybrid inhibitors of SARS-CoV-2 main protease</w:t>
       </w:r>
       <w:r>
         <w:rPr>
@@ -14977,8 +16480,20 @@
           <w:color w:val="333333"/>
           <w:shd w:val="clear" w:color="auto" w:fill="FFFFFF"/>
         </w:rPr>
-        <w:t xml:space="preserve"> Commun</w:t>
-      </w:r>
+        <w:t xml:space="preserve"> </w:t>
+      </w:r>
+      <w:proofErr w:type="spellStart"/>
+      <w:r>
+        <w:rPr>
+          <w:rFonts w:cstheme="minorHAnsi"/>
+          <w:i/>
+          <w:iCs/>
+          <w:color w:val="333333"/>
+          <w:shd w:val="clear" w:color="auto" w:fill="FFFFFF"/>
+        </w:rPr>
+        <w:t>Commun</w:t>
+      </w:r>
+      <w:proofErr w:type="spellEnd"/>
       <w:r>
         <w:rPr>
           <w:rFonts w:cstheme="minorHAnsi"/>
@@ -15084,7 +16599,25 @@
           <w:color w:val="333333"/>
           <w:shd w:val="clear" w:color="auto" w:fill="FFFFFF"/>
         </w:rPr>
-        <w:t xml:space="preserve">. Nirmatrelvir predecessor </w:t>
+        <w:t xml:space="preserve">. </w:t>
+      </w:r>
+      <w:proofErr w:type="spellStart"/>
+      <w:r>
+        <w:rPr>
+          <w:rFonts w:cstheme="minorHAnsi"/>
+          <w:color w:val="333333"/>
+          <w:shd w:val="clear" w:color="auto" w:fill="FFFFFF"/>
+        </w:rPr>
+        <w:t>Nirmatrelvir</w:t>
+      </w:r>
+      <w:proofErr w:type="spellEnd"/>
+      <w:r>
+        <w:rPr>
+          <w:rFonts w:cstheme="minorHAnsi"/>
+          <w:color w:val="333333"/>
+          <w:shd w:val="clear" w:color="auto" w:fill="FFFFFF"/>
+        </w:rPr>
+        <w:t xml:space="preserve"> predecessor </w:t>
       </w:r>
       <w:r>
         <w:rPr>
@@ -15244,7 +16777,29 @@
           <w:color w:val="333333"/>
           <w:shd w:val="clear" w:color="auto" w:fill="FFFFFF"/>
         </w:rPr>
-        <w:t>. J. Adv. Pract. Oncol.</w:t>
+        <w:t xml:space="preserve">. J. Adv. </w:t>
+      </w:r>
+      <w:proofErr w:type="spellStart"/>
+      <w:r>
+        <w:rPr>
+          <w:rFonts w:cstheme="minorHAnsi"/>
+          <w:i/>
+          <w:iCs/>
+          <w:color w:val="333333"/>
+          <w:shd w:val="clear" w:color="auto" w:fill="FFFFFF"/>
+        </w:rPr>
+        <w:t>Pract</w:t>
+      </w:r>
+      <w:proofErr w:type="spellEnd"/>
+      <w:r>
+        <w:rPr>
+          <w:rFonts w:cstheme="minorHAnsi"/>
+          <w:i/>
+          <w:iCs/>
+          <w:color w:val="333333"/>
+          <w:shd w:val="clear" w:color="auto" w:fill="FFFFFF"/>
+        </w:rPr>
+        <w:t>. Oncol.</w:t>
       </w:r>
       <w:r>
         <w:rPr>
@@ -15451,7 +17006,25 @@
           <w:color w:val="333333"/>
           <w:shd w:val="clear" w:color="auto" w:fill="FFFFFF"/>
         </w:rPr>
-        <w:t xml:space="preserve">. Paxlovid FDA authorization drug sheet.  Retrieved from: </w:t>
+        <w:t xml:space="preserve">. </w:t>
+      </w:r>
+      <w:proofErr w:type="spellStart"/>
+      <w:r>
+        <w:rPr>
+          <w:rFonts w:cstheme="minorHAnsi"/>
+          <w:color w:val="333333"/>
+          <w:shd w:val="clear" w:color="auto" w:fill="FFFFFF"/>
+        </w:rPr>
+        <w:t>Paxlovid</w:t>
+      </w:r>
+      <w:proofErr w:type="spellEnd"/>
+      <w:r>
+        <w:rPr>
+          <w:rFonts w:cstheme="minorHAnsi"/>
+          <w:color w:val="333333"/>
+          <w:shd w:val="clear" w:color="auto" w:fill="FFFFFF"/>
+        </w:rPr>
+        <w:t xml:space="preserve"> FDA authorization drug sheet.  Retrieved from: </w:t>
       </w:r>
       <w:hyperlink r:id="rId112" w:history="1">
         <w:r>
@@ -15571,7 +17144,27 @@
           <w:iCs/>
           <w:color w:val="333333"/>
         </w:rPr>
-        <w:t>J. Chem. Inf. Comput. Sci.</w:t>
+        <w:t xml:space="preserve">J. Chem. Inf. </w:t>
+      </w:r>
+      <w:proofErr w:type="spellStart"/>
+      <w:r>
+        <w:rPr>
+          <w:rFonts w:cstheme="minorHAnsi"/>
+          <w:i/>
+          <w:iCs/>
+          <w:color w:val="333333"/>
+        </w:rPr>
+        <w:t>Comput</w:t>
+      </w:r>
+      <w:proofErr w:type="spellEnd"/>
+      <w:r>
+        <w:rPr>
+          <w:rFonts w:cstheme="minorHAnsi"/>
+          <w:i/>
+          <w:iCs/>
+          <w:color w:val="333333"/>
+        </w:rPr>
+        <w:t>. Sci.</w:t>
       </w:r>
       <w:r>
         <w:rPr>
@@ -15750,7 +17343,39 @@
           <w:rFonts w:cstheme="minorHAnsi"/>
           <w:color w:val="333333"/>
         </w:rPr>
-        <w:t xml:space="preserve">H.  Molecular Structure Representation in Chemoinformatics Applications, Schwab CH, BigChem Autumn 2017 School, Modena, Italy. Received from </w:t>
+        <w:t xml:space="preserve">H.  Molecular Structure Representation in </w:t>
+      </w:r>
+      <w:proofErr w:type="spellStart"/>
+      <w:r>
+        <w:rPr>
+          <w:rFonts w:cstheme="minorHAnsi"/>
+          <w:color w:val="333333"/>
+        </w:rPr>
+        <w:t>Chemoinformatics</w:t>
+      </w:r>
+      <w:proofErr w:type="spellEnd"/>
+      <w:r>
+        <w:rPr>
+          <w:rFonts w:cstheme="minorHAnsi"/>
+          <w:color w:val="333333"/>
+        </w:rPr>
+        <w:t xml:space="preserve"> Applications, Schwab CH, </w:t>
+      </w:r>
+      <w:proofErr w:type="spellStart"/>
+      <w:r>
+        <w:rPr>
+          <w:rFonts w:cstheme="minorHAnsi"/>
+          <w:color w:val="333333"/>
+        </w:rPr>
+        <w:t>BigChem</w:t>
+      </w:r>
+      <w:proofErr w:type="spellEnd"/>
+      <w:r>
+        <w:rPr>
+          <w:rFonts w:cstheme="minorHAnsi"/>
+          <w:color w:val="333333"/>
+        </w:rPr>
+        <w:t xml:space="preserve"> Autumn 2017 School, Modena, Italy. Received from </w:t>
       </w:r>
       <w:r>
         <w:rPr>
@@ -15792,7 +17417,23 @@
           <w:i/>
           <w:iCs/>
         </w:rPr>
-        <w:t>J. Chem. Inf. Comput. Sci</w:t>
+        <w:t xml:space="preserve">J. Chem. Inf. </w:t>
+      </w:r>
+      <w:proofErr w:type="spellStart"/>
+      <w:r>
+        <w:rPr>
+          <w:i/>
+          <w:iCs/>
+        </w:rPr>
+        <w:t>Comput</w:t>
+      </w:r>
+      <w:proofErr w:type="spellEnd"/>
+      <w:r>
+        <w:rPr>
+          <w:i/>
+          <w:iCs/>
+        </w:rPr>
+        <w:t>. Sci</w:t>
       </w:r>
       <w:r>
         <w:t>.</w:t>
@@ -15827,13 +17468,29 @@
           <w:i/>
           <w:iCs/>
         </w:rPr>
-        <w:t>J. Chem. Inf. Comput. Sci.</w:t>
-      </w:r>
+        <w:t xml:space="preserve">J. Chem. Inf. </w:t>
+      </w:r>
+      <w:proofErr w:type="spellStart"/>
       <w:r>
         <w:rPr>
           <w:i/>
           <w:iCs/>
         </w:rPr>
+        <w:t>Comput</w:t>
+      </w:r>
+      <w:proofErr w:type="spellEnd"/>
+      <w:r>
+        <w:rPr>
+          <w:i/>
+          <w:iCs/>
+        </w:rPr>
+        <w:t>. Sci.</w:t>
+      </w:r>
+      <w:r>
+        <w:rPr>
+          <w:i/>
+          <w:iCs/>
+        </w:rPr>
         <w:t xml:space="preserve"> </w:t>
       </w:r>
       <w:r>
@@ -15856,7 +17513,23 @@
           <w:i/>
           <w:iCs/>
         </w:rPr>
-        <w:t>J. Chem. Inf. Comput. Sci.</w:t>
+        <w:t xml:space="preserve">J. Chem. Inf. </w:t>
+      </w:r>
+      <w:proofErr w:type="spellStart"/>
+      <w:r>
+        <w:rPr>
+          <w:i/>
+          <w:iCs/>
+        </w:rPr>
+        <w:t>Comput</w:t>
+      </w:r>
+      <w:proofErr w:type="spellEnd"/>
+      <w:r>
+        <w:rPr>
+          <w:i/>
+          <w:iCs/>
+        </w:rPr>
+        <w:t>. Sci.</w:t>
       </w:r>
       <w:r>
         <w:t xml:space="preserve"> </w:t>
@@ -16127,13 +17800,26 @@
         <w:t>AK</w:t>
       </w:r>
       <w:r>
-        <w:t>, Viswanadhan</w:t>
-      </w:r>
+        <w:t xml:space="preserve">, </w:t>
+      </w:r>
+      <w:proofErr w:type="spellStart"/>
+      <w:r>
+        <w:t>Viswanadhan</w:t>
+      </w:r>
+      <w:proofErr w:type="spellEnd"/>
       <w:r>
         <w:t xml:space="preserve"> VN</w:t>
       </w:r>
       <w:r>
-        <w:t xml:space="preserve">, Wendoloski </w:t>
+        <w:t xml:space="preserve">, </w:t>
+      </w:r>
+      <w:proofErr w:type="spellStart"/>
+      <w:r>
+        <w:t>Wendoloski</w:t>
+      </w:r>
+      <w:proofErr w:type="spellEnd"/>
+      <w:r>
+        <w:t xml:space="preserve"> </w:t>
       </w:r>
       <w:r>
         <w:t>JJ. A knowledge-based approach in designing combinatorial or medicinal chemistry libraries for drug discovery</w:t>
@@ -16176,7 +17862,15 @@
         <w:t>.</w:t>
       </w:r>
       <w:r>
-        <w:t xml:space="preserve"> Veber DF, Johnson SR, Cheng HY, Smith BR, Ward KW, Kobble KD. Molecular properties that influence the oral bioavailability of drug candidates. </w:t>
+        <w:t xml:space="preserve"> Veber DF, Johnson SR, Cheng HY, Smith BR, Ward KW, </w:t>
+      </w:r>
+      <w:proofErr w:type="spellStart"/>
+      <w:r>
+        <w:t>Kobble</w:t>
+      </w:r>
+      <w:proofErr w:type="spellEnd"/>
+      <w:r>
+        <w:t xml:space="preserve"> KD. Molecular properties that influence the oral bioavailability of drug candidates. </w:t>
       </w:r>
       <w:r>
         <w:rPr>
@@ -16223,14 +17917,46 @@
         <w:t>.</w:t>
       </w:r>
       <w:r>
-        <w:t xml:space="preserve"> Congreve M, Carr R, Murray C, Jhoti H. A 'rule of three' for fragment-based lead discovery? </w:t>
+        <w:t xml:space="preserve"> Congreve M, </w:t>
+      </w:r>
+      <w:proofErr w:type="spellStart"/>
+      <w:r>
+        <w:t>Carr</w:t>
+      </w:r>
+      <w:proofErr w:type="spellEnd"/>
+      <w:r>
+        <w:t xml:space="preserve"> R, Murray C, </w:t>
+      </w:r>
+      <w:proofErr w:type="spellStart"/>
+      <w:r>
+        <w:t>Jhoti</w:t>
+      </w:r>
+      <w:proofErr w:type="spellEnd"/>
+      <w:r>
+        <w:t xml:space="preserve"> H. A 'rule of three' for fragment-based lead discovery? </w:t>
       </w:r>
       <w:r>
         <w:rPr>
           <w:i/>
           <w:iCs/>
         </w:rPr>
-        <w:t>Drug Discov. Today</w:t>
+        <w:t xml:space="preserve">Drug </w:t>
+      </w:r>
+      <w:proofErr w:type="spellStart"/>
+      <w:r>
+        <w:rPr>
+          <w:i/>
+          <w:iCs/>
+        </w:rPr>
+        <w:t>Discov</w:t>
+      </w:r>
+      <w:proofErr w:type="spellEnd"/>
+      <w:r>
+        <w:rPr>
+          <w:i/>
+          <w:iCs/>
+        </w:rPr>
+        <w:t>. Today</w:t>
       </w:r>
       <w:r>
         <w:t xml:space="preserve"> </w:t>
@@ -16270,7 +17996,15 @@
         <w:t>.</w:t>
       </w:r>
       <w:r>
-        <w:t xml:space="preserve"> Benet LZ, Hosey CM, Ursu O, Oprea TI. BDDCS, the Rule of 5 and Drugability. </w:t>
+        <w:t xml:space="preserve"> Benet LZ, Hosey CM, Ursu O, Oprea TI. BDDCS, the Rule of 5 and </w:t>
+      </w:r>
+      <w:proofErr w:type="spellStart"/>
+      <w:r>
+        <w:t>Drugability</w:t>
+      </w:r>
+      <w:proofErr w:type="spellEnd"/>
+      <w:r>
+        <w:t xml:space="preserve">. </w:t>
       </w:r>
       <w:r>
         <w:rPr>
@@ -16324,7 +18058,21 @@
         <w:rPr>
           <w:rFonts w:cstheme="minorHAnsi"/>
         </w:rPr>
-        <w:t>. Møllendal H.</w:t>
+        <w:t xml:space="preserve">. </w:t>
+      </w:r>
+      <w:proofErr w:type="spellStart"/>
+      <w:r>
+        <w:rPr>
+          <w:rFonts w:cstheme="minorHAnsi"/>
+        </w:rPr>
+        <w:t>Møllendal</w:t>
+      </w:r>
+      <w:proofErr w:type="spellEnd"/>
+      <w:r>
+        <w:rPr>
+          <w:rFonts w:cstheme="minorHAnsi"/>
+        </w:rPr>
+        <w:t xml:space="preserve"> H.</w:t>
       </w:r>
       <w:r>
         <w:rPr>
@@ -16338,7 +18086,21 @@
         <w:rPr>
           <w:rFonts w:cstheme="minorHAnsi"/>
         </w:rPr>
-        <w:t xml:space="preserve">A Microwave and Quantum Chemical Study of (Trifluoromethyl)thiolacetic Acid, CF3COSH, a Compound with an Unusual Double-Minimum Potential.  </w:t>
+        <w:t>A Microwave and Quantum Chemical Study of (Trifluoromethyl)</w:t>
+      </w:r>
+      <w:proofErr w:type="spellStart"/>
+      <w:r>
+        <w:rPr>
+          <w:rFonts w:cstheme="minorHAnsi"/>
+        </w:rPr>
+        <w:t>thiolacetic</w:t>
+      </w:r>
+      <w:proofErr w:type="spellEnd"/>
+      <w:r>
+        <w:rPr>
+          <w:rFonts w:cstheme="minorHAnsi"/>
+        </w:rPr>
+        <w:t xml:space="preserve"> Acid, CF3COSH, a Compound with an Unusual Double-Minimum Potential.  </w:t>
       </w:r>
       <w:r>
         <w:rPr>
@@ -16366,7 +18128,21 @@
         <w:rPr>
           <w:rFonts w:cstheme="minorHAnsi"/>
         </w:rPr>
-        <w:t>, 111, 1891-1898. DOIi: 10.1021/jp0677290</w:t>
+        <w:t xml:space="preserve">, 111, 1891-1898. </w:t>
+      </w:r>
+      <w:proofErr w:type="spellStart"/>
+      <w:r>
+        <w:rPr>
+          <w:rFonts w:cstheme="minorHAnsi"/>
+        </w:rPr>
+        <w:t>DOIi</w:t>
+      </w:r>
+      <w:proofErr w:type="spellEnd"/>
+      <w:r>
+        <w:rPr>
+          <w:rFonts w:cstheme="minorHAnsi"/>
+        </w:rPr>
+        <w:t>: 10.1021/jp0677290</w:t>
       </w:r>
       <w:r>
         <w:rPr>
@@ -16414,7 +18190,23 @@
           <w:color w:val="000000"/>
           <w:shd w:val="clear" w:color="auto" w:fill="FFFFFF"/>
         </w:rPr>
-        <w:t>Cao B, Wang Y, Wen D, Liu W, Wang J, Fan G, Ruan L, Song B, Cai Y, Wei M, Li X, Xia J, Chen N, Xiang J, Yu T, Bai T, Xie X, Zhang L, Li C, Yuan Y, Chen H, Li H, Huang H, Tu S, Gong F, Liu Y, Wei Y, Dong C, Zhou F, Gu X, Xu J, Liu Z, Zhang Y, Li H, Shang L, Wang K, Li K, Zhou X, Dong X, Qu Z, Lu S, Hu X, Ruan S, Luo S, Wu J, Peng L, Cheng F, Pan L, Zou J, Jia C, Wang J, Liu X, Wang S, Wu X, Ge Q, He J, Zhan H, Qiu F, Guo L, Huang C, Jaki T, Hayden FG, Horby PW, Zhang D, Wang. A trial of lopinavir-ritonavir in adults hospitalized with severe Covid-19. </w:t>
+        <w:t xml:space="preserve">Cao B, Wang Y, Wen D, Liu W, Wang J, Fan G, Ruan L, Song B, Cai Y, Wei M, Li X, Xia J, Chen N, Xiang J, Yu T, Bai T, Xie X, Zhang L, Li C, Yuan Y, Chen H, Li H, Huang H, Tu S, Gong F, Liu Y, Wei Y, Dong C, Zhou F, Gu X, Xu J, Liu Z, Zhang Y, Li H, Shang L, Wang K, Li K, Zhou X, Dong X, Qu Z, Lu S, Hu X, Ruan S, Luo S, Wu J, Peng L, Cheng F, Pan L, Zou J, Jia C, Wang J, Liu X, Wang S, Wu X, Ge Q, He J, Zhan H, Qiu F, Guo L, Huang C, Jaki T, Hayden FG, </w:t>
+      </w:r>
+      <w:proofErr w:type="spellStart"/>
+      <w:r>
+        <w:rPr>
+          <w:color w:val="000000"/>
+          <w:shd w:val="clear" w:color="auto" w:fill="FFFFFF"/>
+        </w:rPr>
+        <w:t>Horby</w:t>
+      </w:r>
+      <w:proofErr w:type="spellEnd"/>
+      <w:r>
+        <w:rPr>
+          <w:color w:val="000000"/>
+          <w:shd w:val="clear" w:color="auto" w:fill="FFFFFF"/>
+        </w:rPr>
+        <w:t xml:space="preserve"> PW, Zhang D, Wang. A trial of lopinavir-ritonavir in adults hospitalized with severe Covid-19. </w:t>
       </w:r>
       <w:r>
         <w:rPr>
